--- a/Etapas del Proyecto de Análisis epm.docx
+++ b/Etapas del Proyecto de Análisis epm.docx
@@ -5,12 +5,14 @@
     <w:p>
       <w:pPr>
         <w:rPr>
-          <w:b/>
-          <w:bCs/>
-        </w:rPr>
-      </w:pPr>
-      <w:r>
-        <w:rPr>
+          <w:rFonts w:ascii="Arial" w:hAnsi="Arial" w:cs="Arial"/>
+          <w:b/>
+          <w:bCs/>
+        </w:rPr>
+      </w:pPr>
+      <w:r>
+        <w:rPr>
+          <w:rFonts w:ascii="Arial" w:hAnsi="Arial" w:cs="Arial"/>
           <w:b/>
           <w:bCs/>
         </w:rPr>
@@ -19,6 +21,7 @@
       <w:proofErr w:type="spellStart"/>
       <w:r>
         <w:rPr>
+          <w:rFonts w:ascii="Arial" w:hAnsi="Arial" w:cs="Arial"/>
           <w:b/>
           <w:bCs/>
         </w:rPr>
@@ -27,6 +30,7 @@
       <w:proofErr w:type="spellEnd"/>
       <w:r>
         <w:rPr>
+          <w:rFonts w:ascii="Arial" w:hAnsi="Arial" w:cs="Arial"/>
           <w:b/>
           <w:bCs/>
         </w:rPr>
@@ -36,50 +40,95 @@
     <w:p>
       <w:pPr>
         <w:rPr>
-          <w:b/>
-          <w:bCs/>
-        </w:rPr>
-      </w:pPr>
-      <w:r>
-        <w:rPr>
-          <w:b/>
-          <w:bCs/>
-        </w:rPr>
-        <w:t xml:space="preserve">1. </w:t>
-      </w:r>
-      <w:r>
-        <w:rPr>
-          <w:rFonts w:ascii="Segoe UI Emoji" w:hAnsi="Segoe UI Emoji" w:cs="Segoe UI Emoji"/>
-          <w:b/>
-          <w:bCs/>
-        </w:rPr>
-        <w:t>🔍</w:t>
-      </w:r>
-      <w:r>
-        <w:rPr>
-          <w:b/>
-          <w:bCs/>
-        </w:rPr>
-        <w:t xml:space="preserve"> Planteamiento del Problema</w:t>
-      </w:r>
-    </w:p>
-    <w:p>
-      <w:r>
-        <w:t>Mi punto de partida fue una pregunta muy concreta pero poderosa:</w:t>
-      </w:r>
-      <w:r>
+          <w:rFonts w:ascii="Arial" w:hAnsi="Arial" w:cs="Arial"/>
+        </w:rPr>
+      </w:pPr>
+    </w:p>
+    <w:p>
+      <w:pPr>
+        <w:rPr>
+          <w:rFonts w:ascii="Arial" w:hAnsi="Arial" w:cs="Arial"/>
+          <w:b/>
+          <w:bCs/>
+        </w:rPr>
+      </w:pPr>
+      <w:r>
+        <w:rPr>
+          <w:rFonts w:ascii="Arial" w:hAnsi="Arial" w:cs="Arial"/>
+          <w:b/>
+          <w:bCs/>
+        </w:rPr>
+        <w:t>1. Planteamiento del Problema</w:t>
+      </w:r>
+    </w:p>
+    <w:p>
+      <w:pPr>
+        <w:jc w:val="center"/>
+        <w:rPr>
+          <w:rFonts w:ascii="Arial" w:hAnsi="Arial" w:cs="Arial"/>
+          <w:b/>
+          <w:bCs/>
+        </w:rPr>
+      </w:pPr>
+      <w:r>
+        <w:rPr>
+          <w:rFonts w:ascii="Arial" w:hAnsi="Arial" w:cs="Arial"/>
+          <w:b/>
+          <w:bCs/>
+          <w:sz w:val="28"/>
+          <w:szCs w:val="28"/>
+        </w:rPr>
+        <w:t xml:space="preserve">Mi punto de partida fue </w:t>
+      </w:r>
+      <w:r>
+        <w:rPr>
+          <w:rFonts w:ascii="Arial" w:hAnsi="Arial" w:cs="Arial"/>
+          <w:b/>
+          <w:bCs/>
+          <w:sz w:val="28"/>
+          <w:szCs w:val="28"/>
+        </w:rPr>
+        <w:t>hacerme una pregunta</w:t>
+      </w:r>
+      <w:r>
+        <w:rPr>
+          <w:rFonts w:ascii="Arial" w:hAnsi="Arial" w:cs="Arial"/>
+          <w:b/>
+          <w:bCs/>
+          <w:sz w:val="28"/>
+          <w:szCs w:val="28"/>
+        </w:rPr>
+        <w:t>:</w:t>
+      </w:r>
+      <w:r>
+        <w:rPr>
+          <w:rFonts w:ascii="Arial" w:hAnsi="Arial" w:cs="Arial"/>
+          <w:b/>
+          <w:bCs/>
+        </w:rPr>
         <w:br/>
       </w:r>
       <w:r>
         <w:rPr>
-          <w:b/>
-          <w:bCs/>
+          <w:rFonts w:ascii="Arial" w:hAnsi="Arial" w:cs="Arial"/>
+          <w:b/>
+          <w:bCs/>
+          <w:sz w:val="28"/>
+          <w:szCs w:val="28"/>
         </w:rPr>
         <w:t>¿Cómo varían los costos del servicio de acueducto y alcantarillado en los diferentes estratos y municipios, y qué implicaciones tiene esto para las comunidades?</w:t>
       </w:r>
     </w:p>
     <w:p>
-      <w:r>
+      <w:pPr>
+        <w:rPr>
+          <w:rFonts w:ascii="Arial" w:hAnsi="Arial" w:cs="Arial"/>
+        </w:rPr>
+      </w:pPr>
+      <w:r>
+        <w:rPr>
+          <w:rFonts w:ascii="Arial" w:hAnsi="Arial" w:cs="Arial"/>
+        </w:rPr>
         <w:t>Decidí trabajar con una base de datos pública de tarifas por servicios de acueducto y aguas residuales (EPM) desde 2017 hasta 2024. Contenía múltiples variables como:</w:t>
       </w:r>
     </w:p>
@@ -89,8 +138,14 @@
           <w:ilvl w:val="0"/>
           <w:numId w:val="1"/>
         </w:numPr>
-      </w:pPr>
-      <w:r>
+        <w:rPr>
+          <w:rFonts w:ascii="Arial" w:hAnsi="Arial" w:cs="Arial"/>
+        </w:rPr>
+      </w:pPr>
+      <w:r>
+        <w:rPr>
+          <w:rFonts w:ascii="Arial" w:hAnsi="Arial" w:cs="Arial"/>
+        </w:rPr>
         <w:t>Año, mes, municipio, estrato</w:t>
       </w:r>
     </w:p>
@@ -100,8 +155,14 @@
           <w:ilvl w:val="0"/>
           <w:numId w:val="1"/>
         </w:numPr>
-      </w:pPr>
-      <w:r>
+        <w:rPr>
+          <w:rFonts w:ascii="Arial" w:hAnsi="Arial" w:cs="Arial"/>
+        </w:rPr>
+      </w:pPr>
+      <w:r>
+        <w:rPr>
+          <w:rFonts w:ascii="Arial" w:hAnsi="Arial" w:cs="Arial"/>
+        </w:rPr>
         <w:t>Tipo de servicio (acueducto o alcantarillado)</w:t>
       </w:r>
     </w:p>
@@ -111,8 +172,14 @@
           <w:ilvl w:val="0"/>
           <w:numId w:val="1"/>
         </w:numPr>
-      </w:pPr>
-      <w:r>
+        <w:rPr>
+          <w:rFonts w:ascii="Arial" w:hAnsi="Arial" w:cs="Arial"/>
+        </w:rPr>
+      </w:pPr>
+      <w:r>
+        <w:rPr>
+          <w:rFonts w:ascii="Arial" w:hAnsi="Arial" w:cs="Arial"/>
+        </w:rPr>
         <w:t>Sector (residencial, comercial, industrial, oficial exento)</w:t>
       </w:r>
     </w:p>
@@ -122,72 +189,90 @@
           <w:ilvl w:val="0"/>
           <w:numId w:val="1"/>
         </w:numPr>
-      </w:pPr>
-      <w:r>
+        <w:rPr>
+          <w:rFonts w:ascii="Arial" w:hAnsi="Arial" w:cs="Arial"/>
+        </w:rPr>
+      </w:pPr>
+      <w:r>
+        <w:rPr>
+          <w:rFonts w:ascii="Arial" w:hAnsi="Arial" w:cs="Arial"/>
+        </w:rPr>
         <w:t>Cargos: fijo, por consumo mínimo, por consumo máximo, reconexión, suspensión, etc.</w:t>
       </w:r>
     </w:p>
     <w:p>
-      <w:r>
-        <w:t xml:space="preserve">Desde un principio, </w:t>
-      </w:r>
-      <w:r>
-        <w:rPr>
-          <w:b/>
-          <w:bCs/>
-        </w:rPr>
-        <w:t>quise que los datos hablaran por sí solos</w:t>
-      </w:r>
-      <w:r>
-        <w:t xml:space="preserve">, pero sin perder de vista que un buen análisis no solo describe… </w:t>
-      </w:r>
-      <w:r>
-        <w:rPr>
-          <w:b/>
-          <w:bCs/>
-        </w:rPr>
-        <w:t>también cuenta una historia.</w:t>
-      </w:r>
-    </w:p>
-    <w:p>
-      <w:r>
+      <w:pPr>
+        <w:rPr>
+          <w:rFonts w:ascii="Arial" w:hAnsi="Arial" w:cs="Arial"/>
+        </w:rPr>
+      </w:pPr>
+      <w:r>
+        <w:rPr>
+          <w:rFonts w:ascii="Arial" w:hAnsi="Arial" w:cs="Arial"/>
+        </w:rPr>
+        <w:t xml:space="preserve">Desde un principio, quise que los datos hablaran por sí solos, pero sin perder de vista que un buen análisis </w:t>
+      </w:r>
+      <w:r>
+        <w:rPr>
+          <w:rFonts w:ascii="Arial" w:hAnsi="Arial" w:cs="Arial"/>
+        </w:rPr>
+        <w:t xml:space="preserve">te dice algo a través de los </w:t>
+      </w:r>
+      <w:r>
+        <w:rPr>
+          <w:rFonts w:ascii="Arial" w:hAnsi="Arial" w:cs="Arial"/>
+        </w:rPr>
+        <w:t>datos,</w:t>
+      </w:r>
+      <w:r>
+        <w:rPr>
+          <w:rFonts w:ascii="Arial" w:hAnsi="Arial" w:cs="Arial"/>
+        </w:rPr>
+        <w:t xml:space="preserve"> pero me tope algunos desafíos por el camino y decisiones que tuve que realizar para priorizar la brevedad y la buena lectura de los datos; Adelante les podre compartir el paso a paso de este proyecto personal.</w:t>
+      </w:r>
+    </w:p>
+    <w:p>
+      <w:pPr>
+        <w:rPr>
+          <w:rFonts w:ascii="Arial" w:hAnsi="Arial" w:cs="Arial"/>
+        </w:rPr>
+      </w:pPr>
+      <w:r>
+        <w:rPr>
+          <w:rFonts w:ascii="Arial" w:hAnsi="Arial" w:cs="Arial"/>
+        </w:rPr>
         <w:pict w14:anchorId="023B0EAA">
-          <v:rect id="_x0000_i1055" style="width:0;height:1.5pt" o:hralign="center" o:hrstd="t" o:hr="t" fillcolor="#a0a0a0" stroked="f"/>
+          <v:rect id="_x0000_i1025" style="width:0;height:1.5pt" o:hralign="center" o:hrstd="t" o:hr="t" fillcolor="#a0a0a0" stroked="f"/>
         </w:pict>
       </w:r>
     </w:p>
     <w:p>
       <w:pPr>
         <w:rPr>
-          <w:b/>
-          <w:bCs/>
-        </w:rPr>
-      </w:pPr>
-      <w:r>
-        <w:rPr>
-          <w:b/>
-          <w:bCs/>
-        </w:rPr>
-        <w:t xml:space="preserve">2. </w:t>
-      </w:r>
-      <w:r>
-        <w:rPr>
-          <w:rFonts w:ascii="Segoe UI Emoji" w:hAnsi="Segoe UI Emoji" w:cs="Segoe UI Emoji"/>
-          <w:b/>
-          <w:bCs/>
-        </w:rPr>
-        <w:t>🛠️</w:t>
-      </w:r>
-      <w:r>
-        <w:rPr>
-          <w:b/>
-          <w:bCs/>
-        </w:rPr>
-        <w:t xml:space="preserve"> Proceso ETL (Extracción, Transformación y Carga)</w:t>
-      </w:r>
-    </w:p>
-    <w:p>
-      <w:r>
+          <w:rFonts w:ascii="Arial" w:hAnsi="Arial" w:cs="Arial"/>
+          <w:b/>
+          <w:bCs/>
+        </w:rPr>
+      </w:pPr>
+      <w:r>
+        <w:rPr>
+          <w:rFonts w:ascii="Arial" w:hAnsi="Arial" w:cs="Arial"/>
+          <w:b/>
+          <w:bCs/>
+        </w:rPr>
+        <w:t>2. Proceso ETL (Extracción, Transformación y Carga)</w:t>
+      </w:r>
+    </w:p>
+    <w:p>
+      <w:pPr>
+        <w:rPr>
+          <w:rFonts w:ascii="Arial" w:hAnsi="Arial" w:cs="Arial"/>
+        </w:rPr>
+      </w:pPr>
+      <w:r>
+        <w:rPr>
+          <w:rFonts w:ascii="Arial" w:hAnsi="Arial" w:cs="Arial"/>
+        </w:rPr>
         <w:t>Este fue uno de los desafíos más importantes, ya que el conjunto de datos:</w:t>
       </w:r>
     </w:p>
@@ -197,9 +282,27 @@
           <w:ilvl w:val="0"/>
           <w:numId w:val="2"/>
         </w:numPr>
-      </w:pPr>
-      <w:r>
-        <w:t>Tenía más de 40 mil filas con distintos esquemas de cobro según el sector.</w:t>
+        <w:rPr>
+          <w:rFonts w:ascii="Arial" w:hAnsi="Arial" w:cs="Arial"/>
+        </w:rPr>
+      </w:pPr>
+      <w:r>
+        <w:rPr>
+          <w:rFonts w:ascii="Arial" w:hAnsi="Arial" w:cs="Arial"/>
+        </w:rPr>
+        <w:t>Tenía más de 40 mil filas con distintos esquemas de cobro según el sector</w:t>
+      </w:r>
+      <w:r>
+        <w:rPr>
+          <w:rFonts w:ascii="Arial" w:hAnsi="Arial" w:cs="Arial"/>
+        </w:rPr>
+        <w:t xml:space="preserve"> una cantidad de datos gigantesca y con mucho de donde tomar</w:t>
+      </w:r>
+      <w:r>
+        <w:rPr>
+          <w:rFonts w:ascii="Arial" w:hAnsi="Arial" w:cs="Arial"/>
+        </w:rPr>
+        <w:t>.</w:t>
       </w:r>
     </w:p>
     <w:p>
@@ -208,9 +311,27 @@
           <w:ilvl w:val="0"/>
           <w:numId w:val="2"/>
         </w:numPr>
-      </w:pPr>
-      <w:r>
-        <w:t>Mezclaba cargos que aparecían como rangos (mínimo y máximo) en estratos residenciales, pero como valores únicos en los demás sectores.</w:t>
+        <w:rPr>
+          <w:rFonts w:ascii="Arial" w:hAnsi="Arial" w:cs="Arial"/>
+        </w:rPr>
+      </w:pPr>
+      <w:r>
+        <w:rPr>
+          <w:rFonts w:ascii="Arial" w:hAnsi="Arial" w:cs="Arial"/>
+        </w:rPr>
+        <w:t>Mezclaba cargos que aparecían como rangos (mínimo y máximo) en estratos residenciales, pero como valores únicos en los demás sectores</w:t>
+      </w:r>
+      <w:r>
+        <w:rPr>
+          <w:rFonts w:ascii="Arial" w:hAnsi="Arial" w:cs="Arial"/>
+        </w:rPr>
+        <w:t xml:space="preserve"> en este al darme cuenta de las diferencias de mínimo y máximo en los sectores logre averiguar que a los estratos del 1 al 3 pueden recibir bonos que les ayudan al momento de pagar las tarifas, un dato bastante importante</w:t>
+      </w:r>
+      <w:r>
+        <w:rPr>
+          <w:rFonts w:ascii="Arial" w:hAnsi="Arial" w:cs="Arial"/>
+        </w:rPr>
+        <w:t>.</w:t>
       </w:r>
     </w:p>
     <w:p>
@@ -219,14 +340,61 @@
           <w:ilvl w:val="0"/>
           <w:numId w:val="2"/>
         </w:numPr>
-      </w:pPr>
-      <w:r>
-        <w:t>Incluía meses como texto (enero, febrero…), lo cual impedía un orden cronológico directo.</w:t>
-      </w:r>
-    </w:p>
-    <w:p>
-      <w:r>
-        <w:rPr>
+        <w:rPr>
+          <w:rFonts w:ascii="Arial" w:hAnsi="Arial" w:cs="Arial"/>
+        </w:rPr>
+      </w:pPr>
+      <w:r>
+        <w:rPr>
+          <w:rFonts w:ascii="Arial" w:hAnsi="Arial" w:cs="Arial"/>
+        </w:rPr>
+        <w:lastRenderedPageBreak/>
+        <w:t>Incluía meses como texto (enero, febrero…), lo cual impedía un orden cronológico directo</w:t>
+      </w:r>
+      <w:r>
+        <w:rPr>
+          <w:rFonts w:ascii="Arial" w:hAnsi="Arial" w:cs="Arial"/>
+        </w:rPr>
+        <w:t xml:space="preserve"> y también tuve en claro desde este momento que mezclar todos los meses a lo largo de tantos años podría dificultar el </w:t>
+      </w:r>
+      <w:proofErr w:type="spellStart"/>
+      <w:r>
+        <w:rPr>
+          <w:rFonts w:ascii="Arial" w:hAnsi="Arial" w:cs="Arial"/>
+        </w:rPr>
+        <w:t>storytelling</w:t>
+      </w:r>
+      <w:proofErr w:type="spellEnd"/>
+      <w:r>
+        <w:rPr>
+          <w:rFonts w:ascii="Arial" w:hAnsi="Arial" w:cs="Arial"/>
+        </w:rPr>
+        <w:t xml:space="preserve"> de la </w:t>
+      </w:r>
+      <w:proofErr w:type="spellStart"/>
+      <w:r>
+        <w:rPr>
+          <w:rFonts w:ascii="Arial" w:hAnsi="Arial" w:cs="Arial"/>
+        </w:rPr>
+        <w:t>grafica</w:t>
+      </w:r>
+      <w:proofErr w:type="spellEnd"/>
+      <w:r>
+        <w:rPr>
+          <w:rFonts w:ascii="Arial" w:hAnsi="Arial" w:cs="Arial"/>
+        </w:rPr>
+        <w:t>.</w:t>
+      </w:r>
+    </w:p>
+    <w:p>
+      <w:pPr>
+        <w:rPr>
+          <w:rFonts w:ascii="Arial" w:hAnsi="Arial" w:cs="Arial"/>
+        </w:rPr>
+      </w:pPr>
+      <w:r>
+        <w:rPr>
+          <w:rFonts w:ascii="Arial" w:hAnsi="Arial" w:cs="Arial"/>
           <w:b/>
           <w:bCs/>
         </w:rPr>
@@ -239,8 +407,14 @@
           <w:ilvl w:val="0"/>
           <w:numId w:val="3"/>
         </w:numPr>
-      </w:pPr>
-      <w:r>
+        <w:rPr>
+          <w:rFonts w:ascii="Arial" w:hAnsi="Arial" w:cs="Arial"/>
+        </w:rPr>
+      </w:pPr>
+      <w:r>
+        <w:rPr>
+          <w:rFonts w:ascii="Arial" w:hAnsi="Arial" w:cs="Arial"/>
+        </w:rPr>
         <w:t>Normalicé los nombres de municipios, estratos y meses.</w:t>
       </w:r>
     </w:p>
@@ -250,9 +424,27 @@
           <w:ilvl w:val="0"/>
           <w:numId w:val="3"/>
         </w:numPr>
-      </w:pPr>
-      <w:r>
-        <w:t>Creé una columna auxiliar de "mes numérico" para ordenar correctamente.</w:t>
+        <w:rPr>
+          <w:rFonts w:ascii="Arial" w:hAnsi="Arial" w:cs="Arial"/>
+        </w:rPr>
+      </w:pPr>
+      <w:r>
+        <w:rPr>
+          <w:rFonts w:ascii="Arial" w:hAnsi="Arial" w:cs="Arial"/>
+        </w:rPr>
+        <w:t>Creé una columna auxiliar de "mes numérico" para ordenar correctamente</w:t>
+      </w:r>
+      <w:r>
+        <w:rPr>
+          <w:rFonts w:ascii="Arial" w:hAnsi="Arial" w:cs="Arial"/>
+        </w:rPr>
+        <w:t xml:space="preserve"> debido a que el programa los organizaba por defecto alfabéticamente, este cambio me ayudo a darle un orden cronológico</w:t>
+      </w:r>
+      <w:r>
+        <w:rPr>
+          <w:rFonts w:ascii="Arial" w:hAnsi="Arial" w:cs="Arial"/>
+        </w:rPr>
+        <w:t>.</w:t>
       </w:r>
     </w:p>
     <w:p>
@@ -261,9 +453,27 @@
           <w:ilvl w:val="0"/>
           <w:numId w:val="3"/>
         </w:numPr>
-      </w:pPr>
-      <w:r>
-        <w:t>Separé los datos por tipo de servicio (acueducto vs alcantarillado) para permitir comparaciones claras.</w:t>
+        <w:rPr>
+          <w:rFonts w:ascii="Arial" w:hAnsi="Arial" w:cs="Arial"/>
+        </w:rPr>
+      </w:pPr>
+      <w:r>
+        <w:rPr>
+          <w:rFonts w:ascii="Arial" w:hAnsi="Arial" w:cs="Arial"/>
+        </w:rPr>
+        <w:t xml:space="preserve">Separé los datos por tipo de servicio </w:t>
+      </w:r>
+      <w:r>
+        <w:rPr>
+          <w:rFonts w:ascii="Arial" w:hAnsi="Arial" w:cs="Arial"/>
+        </w:rPr>
+        <w:t xml:space="preserve">en este caso me centré en el del acueducto por estrato </w:t>
+      </w:r>
+      <w:r>
+        <w:rPr>
+          <w:rFonts w:ascii="Arial" w:hAnsi="Arial" w:cs="Arial"/>
+        </w:rPr>
+        <w:t>para permitir comparaciones claras.</w:t>
       </w:r>
     </w:p>
     <w:p>
@@ -272,20 +482,659 @@
           <w:ilvl w:val="0"/>
           <w:numId w:val="3"/>
         </w:numPr>
-      </w:pPr>
-      <w:r>
+        <w:rPr>
+          <w:rFonts w:ascii="Arial" w:hAnsi="Arial" w:cs="Arial"/>
+        </w:rPr>
+      </w:pPr>
+      <w:r>
+        <w:rPr>
+          <w:rFonts w:ascii="Arial" w:hAnsi="Arial" w:cs="Arial"/>
+        </w:rPr>
+        <w:t>Traté los valores nulos y establecí filtros para facilitar el análisis por año, mes y lugar</w:t>
+      </w:r>
+      <w:r>
+        <w:rPr>
+          <w:rFonts w:ascii="Arial" w:hAnsi="Arial" w:cs="Arial"/>
+        </w:rPr>
+        <w:t xml:space="preserve"> algo fundamental</w:t>
+      </w:r>
+      <w:r>
+        <w:rPr>
+          <w:rFonts w:ascii="Arial" w:hAnsi="Arial" w:cs="Arial"/>
+        </w:rPr>
+        <w:t>.</w:t>
+      </w:r>
+    </w:p>
+    <w:p>
+      <w:pPr>
+        <w:numPr>
+          <w:ilvl w:val="0"/>
+          <w:numId w:val="3"/>
+        </w:numPr>
+        <w:rPr>
+          <w:rFonts w:ascii="Arial" w:hAnsi="Arial" w:cs="Arial"/>
+        </w:rPr>
+      </w:pPr>
+      <w:r>
+        <w:rPr>
+          <w:rFonts w:ascii="Arial" w:hAnsi="Arial" w:cs="Arial"/>
+        </w:rPr>
+        <w:t xml:space="preserve">La base de datos contaba con un error en su base de datos que constaba que el municipio de la estrella tenia datos divididos en la variable “la estrella’’ y otro que decía ‘’Estrella’’ me encargue de corregir este error y combinar los datos </w:t>
+      </w:r>
+    </w:p>
+    <w:p>
+      <w:pPr>
+        <w:ind w:left="720"/>
+        <w:rPr>
+          <w:rFonts w:ascii="Arial" w:hAnsi="Arial" w:cs="Arial"/>
+        </w:rPr>
+      </w:pPr>
+      <w:r>
+        <w:rPr>
+          <w:rFonts w:ascii="Arial" w:hAnsi="Arial" w:cs="Arial"/>
+        </w:rPr>
+        <w:t xml:space="preserve">Este trabajo de limpieza tomó tiempo, pero fue crucial para que el análisis no </w:t>
+      </w:r>
+      <w:r>
+        <w:rPr>
+          <w:rFonts w:ascii="Arial" w:hAnsi="Arial" w:cs="Arial"/>
+        </w:rPr>
+        <w:t xml:space="preserve">solo para que no </w:t>
+      </w:r>
+      <w:r>
+        <w:rPr>
+          <w:rFonts w:ascii="Arial" w:hAnsi="Arial" w:cs="Arial"/>
+        </w:rPr>
+        <w:t xml:space="preserve">fuera </w:t>
+      </w:r>
+      <w:proofErr w:type="gramStart"/>
+      <w:r>
+        <w:rPr>
+          <w:rFonts w:ascii="Arial" w:hAnsi="Arial" w:cs="Arial"/>
+        </w:rPr>
+        <w:t>confus</w:t>
+      </w:r>
+      <w:r>
+        <w:rPr>
+          <w:rFonts w:ascii="Arial" w:hAnsi="Arial" w:cs="Arial"/>
+        </w:rPr>
+        <w:t>o</w:t>
+      </w:r>
+      <w:proofErr w:type="gramEnd"/>
+      <w:r>
+        <w:rPr>
+          <w:rFonts w:ascii="Arial" w:hAnsi="Arial" w:cs="Arial"/>
+        </w:rPr>
+        <w:t xml:space="preserve"> sino que también para su uso correcto</w:t>
+      </w:r>
+      <w:r>
+        <w:rPr>
+          <w:rFonts w:ascii="Arial" w:hAnsi="Arial" w:cs="Arial"/>
+        </w:rPr>
+        <w:t>.</w:t>
+      </w:r>
+    </w:p>
+    <w:p>
+      <w:pPr>
+        <w:rPr>
+          <w:rFonts w:ascii="Arial" w:hAnsi="Arial" w:cs="Arial"/>
+        </w:rPr>
+      </w:pPr>
+      <w:r>
+        <w:rPr>
+          <w:rFonts w:ascii="Arial" w:hAnsi="Arial" w:cs="Arial"/>
+        </w:rPr>
+        <w:pict w14:anchorId="2EAE5152">
+          <v:rect id="_x0000_i1026" style="width:0;height:1.5pt" o:hralign="center" o:bullet="t" o:hrstd="t" o:hr="t" fillcolor="#a0a0a0" stroked="f"/>
+        </w:pict>
+      </w:r>
+    </w:p>
+    <w:p>
+      <w:pPr>
+        <w:rPr>
+          <w:rFonts w:ascii="Arial" w:hAnsi="Arial" w:cs="Arial"/>
+          <w:b/>
+          <w:bCs/>
+        </w:rPr>
+      </w:pPr>
+    </w:p>
+    <w:p>
+      <w:pPr>
+        <w:rPr>
+          <w:rFonts w:ascii="Arial" w:hAnsi="Arial" w:cs="Arial"/>
+          <w:b/>
+          <w:bCs/>
+        </w:rPr>
+      </w:pPr>
+      <w:r>
+        <w:rPr>
+          <w:rFonts w:ascii="Arial" w:hAnsi="Arial" w:cs="Arial"/>
+          <w:b/>
+          <w:bCs/>
+        </w:rPr>
+        <w:t>3</w:t>
+      </w:r>
+      <w:r>
+        <w:rPr>
+          <w:rFonts w:ascii="Arial" w:hAnsi="Arial" w:cs="Arial"/>
+          <w:b/>
+          <w:bCs/>
+        </w:rPr>
+        <w:t xml:space="preserve">.  Foco del Análisis: Estratos </w:t>
+      </w:r>
+      <w:r>
+        <w:rPr>
+          <w:rFonts w:ascii="Arial" w:hAnsi="Arial" w:cs="Arial"/>
+          <w:b/>
+          <w:bCs/>
+        </w:rPr>
+        <w:t>y</w:t>
+      </w:r>
+      <w:r>
+        <w:rPr>
+          <w:rFonts w:ascii="Arial" w:hAnsi="Arial" w:cs="Arial"/>
+          <w:b/>
+          <w:bCs/>
+        </w:rPr>
+        <w:t xml:space="preserve"> Municipio a lo Largo del Tiempo</w:t>
+      </w:r>
+    </w:p>
+    <w:p>
+      <w:pPr>
+        <w:rPr>
+          <w:rFonts w:ascii="Arial" w:hAnsi="Arial" w:cs="Arial"/>
+          <w:b/>
+          <w:bCs/>
+        </w:rPr>
+      </w:pPr>
+      <w:r>
+        <w:rPr>
+          <w:rFonts w:ascii="Arial" w:hAnsi="Arial" w:cs="Arial"/>
+          <w:b/>
+          <w:bCs/>
+        </w:rPr>
+        <w:t xml:space="preserve">Fase 1: Delimitación </w:t>
+      </w:r>
+      <w:r>
+        <w:rPr>
+          <w:rFonts w:ascii="Arial" w:hAnsi="Arial" w:cs="Arial"/>
+          <w:b/>
+          <w:bCs/>
+        </w:rPr>
+        <w:t xml:space="preserve">del </w:t>
+      </w:r>
+      <w:r>
+        <w:rPr>
+          <w:rFonts w:ascii="Arial" w:hAnsi="Arial" w:cs="Arial"/>
+          <w:b/>
+          <w:bCs/>
+        </w:rPr>
+        <w:t>análisis</w:t>
+      </w:r>
+    </w:p>
+    <w:p>
+      <w:pPr>
+        <w:rPr>
+          <w:rFonts w:ascii="Arial" w:hAnsi="Arial" w:cs="Arial"/>
+        </w:rPr>
+      </w:pPr>
+      <w:r>
+        <w:rPr>
+          <w:rFonts w:ascii="Arial" w:hAnsi="Arial" w:cs="Arial"/>
+          <w:b/>
+          <w:bCs/>
+        </w:rPr>
+        <w:t>Decisión</w:t>
+      </w:r>
+      <w:r>
+        <w:rPr>
+          <w:rFonts w:ascii="Arial" w:hAnsi="Arial" w:cs="Arial"/>
+        </w:rPr>
+        <w:t xml:space="preserve">: Excluir el servicio de alcantarillado y los sectores no residenciales </w:t>
+      </w:r>
+      <w:r>
+        <w:rPr>
+          <w:rFonts w:ascii="Arial" w:hAnsi="Arial" w:cs="Arial"/>
+        </w:rPr>
+        <w:t xml:space="preserve">a pesar de que se encuentren en la base de datos </w:t>
+      </w:r>
+      <w:r>
+        <w:rPr>
+          <w:rFonts w:ascii="Arial" w:hAnsi="Arial" w:cs="Arial"/>
+        </w:rPr>
+        <w:t>(comercial, industrial, oficial, exento).</w:t>
+      </w:r>
+      <w:r>
+        <w:rPr>
+          <w:rFonts w:ascii="Arial" w:hAnsi="Arial" w:cs="Arial"/>
+        </w:rPr>
+        <w:br/>
+      </w:r>
+      <w:r>
+        <w:rPr>
+          <w:rFonts w:ascii="Arial" w:hAnsi="Arial" w:cs="Arial"/>
+          <w:b/>
+          <w:bCs/>
+        </w:rPr>
+        <w:t>Razonamiento</w:t>
+      </w:r>
+      <w:r>
+        <w:rPr>
+          <w:rFonts w:ascii="Arial" w:hAnsi="Arial" w:cs="Arial"/>
+          <w:b/>
+          <w:bCs/>
+        </w:rPr>
+        <w:t>:</w:t>
+      </w:r>
+    </w:p>
+    <w:p>
+      <w:pPr>
+        <w:numPr>
+          <w:ilvl w:val="0"/>
+          <w:numId w:val="8"/>
+        </w:numPr>
+        <w:rPr>
+          <w:rFonts w:ascii="Arial" w:hAnsi="Arial" w:cs="Arial"/>
+        </w:rPr>
+      </w:pPr>
+      <w:r>
+        <w:rPr>
+          <w:rFonts w:ascii="Arial" w:hAnsi="Arial" w:cs="Arial"/>
+        </w:rPr>
+        <w:t>Los sectores no residenciales no presentan distinción por estratos ni rangos mínimos/máximos, lo que limita el análisis comparativo.</w:t>
+      </w:r>
+    </w:p>
+    <w:p>
+      <w:pPr>
+        <w:numPr>
+          <w:ilvl w:val="0"/>
+          <w:numId w:val="8"/>
+        </w:numPr>
+        <w:rPr>
+          <w:rFonts w:ascii="Arial" w:hAnsi="Arial" w:cs="Arial"/>
+        </w:rPr>
+      </w:pPr>
+      <w:r>
+        <w:rPr>
+          <w:rFonts w:ascii="Arial" w:hAnsi="Arial" w:cs="Arial"/>
+        </w:rPr>
+        <w:t>El servicio de alcantarillado tiene una estructura tarifaria más homogénea y menos expresiva visualmente.</w:t>
+      </w:r>
+    </w:p>
+    <w:p>
+      <w:pPr>
+        <w:numPr>
+          <w:ilvl w:val="0"/>
+          <w:numId w:val="8"/>
+        </w:numPr>
+        <w:rPr>
+          <w:rFonts w:ascii="Arial" w:hAnsi="Arial" w:cs="Arial"/>
+        </w:rPr>
+      </w:pPr>
+      <w:r>
+        <w:rPr>
+          <w:rFonts w:ascii="Arial" w:hAnsi="Arial" w:cs="Arial"/>
+        </w:rPr>
+        <w:t>En cambio, el acueducto residencial sí permite observar diferencias reales de cobro que afectan a hogares con diferentes capacidades económicas.</w:t>
+      </w:r>
+    </w:p>
+    <w:p>
+      <w:pPr>
+        <w:numPr>
+          <w:ilvl w:val="0"/>
+          <w:numId w:val="8"/>
+        </w:numPr>
+        <w:rPr>
+          <w:rFonts w:ascii="Arial" w:hAnsi="Arial" w:cs="Arial"/>
+        </w:rPr>
+      </w:pPr>
+      <w:r>
+        <w:rPr>
+          <w:rFonts w:ascii="Arial" w:hAnsi="Arial" w:cs="Arial"/>
+        </w:rPr>
         <w:lastRenderedPageBreak/>
-        <w:t>Traté los valores nulos y establecí filtros para facilitar el análisis por año, mes y lugar.</w:t>
-      </w:r>
-    </w:p>
-    <w:p>
-      <w:r>
-        <w:t>Este trabajo de limpieza tomó tiempo, pero fue crucial para que el análisis no fuera confuso ni sesgado.</w:t>
-      </w:r>
-    </w:p>
-    <w:p>
-      <w:r>
-        <w:pict w14:anchorId="2EAE5152">
+        <w:t>Pienso que los sectores que excluí se diferencian tantos de los de los estratos que no me imagino a una persona sin experiencia en filtración de datos complicándose para ver cuanto paga aproximadamente en su estrato.</w:t>
+      </w:r>
+    </w:p>
+    <w:p>
+      <w:pPr>
+        <w:numPr>
+          <w:ilvl w:val="0"/>
+          <w:numId w:val="8"/>
+        </w:numPr>
+        <w:rPr>
+          <w:rFonts w:ascii="Arial" w:hAnsi="Arial" w:cs="Arial"/>
+        </w:rPr>
+      </w:pPr>
+      <w:r>
+        <w:rPr>
+          <w:rFonts w:ascii="Arial" w:hAnsi="Arial" w:cs="Arial"/>
+        </w:rPr>
+        <w:t>Decidí separar el alcantarillado porque siento que a pesar de que son ramas parecidas son cobros distintos por mucho que los mismos los realice la misma EPM, puede confundir a las personas y dificulta la visualización de los datos.</w:t>
+      </w:r>
+    </w:p>
+    <w:p>
+      <w:pPr>
+        <w:rPr>
+          <w:rFonts w:ascii="Arial" w:hAnsi="Arial" w:cs="Arial"/>
+        </w:rPr>
+      </w:pPr>
+      <w:r>
+        <w:rPr>
+          <w:rFonts w:ascii="Arial" w:hAnsi="Arial" w:cs="Arial"/>
+          <w:i/>
+          <w:iCs/>
+        </w:rPr>
+        <w:t>‘’He decidido enfocar este proyecto para que cualquiera pueda visualizarlo’’</w:t>
+      </w:r>
+    </w:p>
+    <w:p>
+      <w:pPr>
+        <w:rPr>
+          <w:rFonts w:ascii="Arial" w:hAnsi="Arial" w:cs="Arial"/>
+        </w:rPr>
+      </w:pPr>
+      <w:r>
+        <w:rPr>
+          <w:rFonts w:ascii="Arial" w:hAnsi="Arial" w:cs="Arial"/>
+        </w:rPr>
+        <w:pict w14:anchorId="74E6304B">
+          <v:rect id="_x0000_i1054" style="width:0;height:1.5pt" o:hralign="center" o:hrstd="t" o:hr="t" fillcolor="#a0a0a0" stroked="f"/>
+        </w:pict>
+      </w:r>
+    </w:p>
+    <w:p>
+      <w:pPr>
+        <w:rPr>
+          <w:rFonts w:ascii="Arial" w:hAnsi="Arial" w:cs="Arial"/>
+          <w:b/>
+          <w:bCs/>
+        </w:rPr>
+      </w:pPr>
+      <w:r>
+        <w:rPr>
+          <w:rFonts w:ascii="Arial" w:hAnsi="Arial" w:cs="Arial"/>
+          <w:b/>
+          <w:bCs/>
+        </w:rPr>
+        <w:t xml:space="preserve">Fase 2: Enfoque social </w:t>
+      </w:r>
+    </w:p>
+    <w:p>
+      <w:pPr>
+        <w:rPr>
+          <w:rFonts w:ascii="Arial" w:hAnsi="Arial" w:cs="Arial"/>
+        </w:rPr>
+      </w:pPr>
+      <w:r>
+        <w:rPr>
+          <w:rFonts w:ascii="Arial" w:hAnsi="Arial" w:cs="Arial"/>
+          <w:b/>
+          <w:bCs/>
+        </w:rPr>
+        <w:t>Decisión:</w:t>
+      </w:r>
+      <w:r>
+        <w:rPr>
+          <w:rFonts w:ascii="Arial" w:hAnsi="Arial" w:cs="Arial"/>
+        </w:rPr>
+        <w:t xml:space="preserve"> Analizar exclusivamente los estratos socioeconómicos residenciales.</w:t>
+      </w:r>
+      <w:r>
+        <w:rPr>
+          <w:rFonts w:ascii="Arial" w:hAnsi="Arial" w:cs="Arial"/>
+        </w:rPr>
+        <w:br/>
+      </w:r>
+      <w:r>
+        <w:rPr>
+          <w:rFonts w:ascii="Arial" w:hAnsi="Arial" w:cs="Arial"/>
+          <w:b/>
+          <w:bCs/>
+        </w:rPr>
+        <w:t>Motivación:</w:t>
+      </w:r>
+    </w:p>
+    <w:p>
+      <w:pPr>
+        <w:numPr>
+          <w:ilvl w:val="0"/>
+          <w:numId w:val="9"/>
+        </w:numPr>
+        <w:rPr>
+          <w:rFonts w:ascii="Arial" w:hAnsi="Arial" w:cs="Arial"/>
+        </w:rPr>
+      </w:pPr>
+      <w:r>
+        <w:rPr>
+          <w:rFonts w:ascii="Arial" w:hAnsi="Arial" w:cs="Arial"/>
+        </w:rPr>
+        <w:t>Representan directamente a la ciudadanía, especialmente a hogares vulnerables.</w:t>
+      </w:r>
+    </w:p>
+    <w:p>
+      <w:pPr>
+        <w:numPr>
+          <w:ilvl w:val="0"/>
+          <w:numId w:val="9"/>
+        </w:numPr>
+        <w:rPr>
+          <w:rFonts w:ascii="Arial" w:hAnsi="Arial" w:cs="Arial"/>
+        </w:rPr>
+      </w:pPr>
+      <w:r>
+        <w:rPr>
+          <w:rFonts w:ascii="Arial" w:hAnsi="Arial" w:cs="Arial"/>
+        </w:rPr>
+        <w:t>Los estratos 1 al 3 muestran variaciones significativas entre el cargo mínimo y el máximo, lo que permite analizar subsidios o posibles injusticias tarifarias.</w:t>
+      </w:r>
+    </w:p>
+    <w:p>
+      <w:pPr>
+        <w:numPr>
+          <w:ilvl w:val="0"/>
+          <w:numId w:val="9"/>
+        </w:numPr>
+        <w:rPr>
+          <w:rFonts w:ascii="Arial" w:hAnsi="Arial" w:cs="Arial"/>
+        </w:rPr>
+      </w:pPr>
+      <w:r>
+        <w:rPr>
+          <w:rFonts w:ascii="Arial" w:hAnsi="Arial" w:cs="Arial"/>
+        </w:rPr>
+        <w:t>El análisis deja de ser puramente técnico para plantear preguntas sociales:</w:t>
+      </w:r>
+      <w:r>
+        <w:rPr>
+          <w:rFonts w:ascii="Arial" w:hAnsi="Arial" w:cs="Arial"/>
+        </w:rPr>
+        <w:br/>
+        <w:t xml:space="preserve">¿Pagamos lo justo según dónde vivimos y nuestro nivel </w:t>
+      </w:r>
+      <w:r>
+        <w:rPr>
+          <w:rFonts w:ascii="Arial" w:hAnsi="Arial" w:cs="Arial"/>
+        </w:rPr>
+        <w:t>económico?</w:t>
+      </w:r>
+    </w:p>
+    <w:p>
+      <w:pPr>
+        <w:numPr>
+          <w:ilvl w:val="0"/>
+          <w:numId w:val="9"/>
+        </w:numPr>
+        <w:rPr>
+          <w:rFonts w:ascii="Arial" w:hAnsi="Arial" w:cs="Arial"/>
+        </w:rPr>
+      </w:pPr>
+      <w:r>
+        <w:rPr>
+          <w:rFonts w:ascii="Arial" w:hAnsi="Arial" w:cs="Arial"/>
+        </w:rPr>
+        <w:t>Los estratos 1 al 3 según el municipio reciben variaciones de costos demasiado notorias lo cual llama la atención rápidamente y quiero que se note fácilmente para cualquiera.</w:t>
+      </w:r>
+    </w:p>
+    <w:p>
+      <w:pPr>
+        <w:rPr>
+          <w:rFonts w:ascii="Arial" w:hAnsi="Arial" w:cs="Arial"/>
+        </w:rPr>
+      </w:pPr>
+      <w:r>
+        <w:rPr>
+          <w:rFonts w:ascii="Arial" w:hAnsi="Arial" w:cs="Arial"/>
+        </w:rPr>
+        <w:pict w14:anchorId="3DD79E63">
+          <v:rect id="_x0000_i1055" style="width:0;height:1.5pt" o:hralign="center" o:hrstd="t" o:hr="t" fillcolor="#a0a0a0" stroked="f"/>
+        </w:pict>
+      </w:r>
+    </w:p>
+    <w:p>
+      <w:pPr>
+        <w:rPr>
+          <w:rFonts w:ascii="Arial" w:hAnsi="Arial" w:cs="Arial"/>
+          <w:b/>
+          <w:bCs/>
+        </w:rPr>
+      </w:pPr>
+      <w:r>
+        <w:rPr>
+          <w:rFonts w:ascii="Arial" w:hAnsi="Arial" w:cs="Arial"/>
+          <w:b/>
+          <w:bCs/>
+        </w:rPr>
+        <w:t xml:space="preserve">Fase 3: Análisis territorial </w:t>
+      </w:r>
+    </w:p>
+    <w:p>
+      <w:pPr>
+        <w:rPr>
+          <w:rFonts w:ascii="Arial" w:hAnsi="Arial" w:cs="Arial"/>
+        </w:rPr>
+      </w:pPr>
+      <w:r>
+        <w:rPr>
+          <w:rFonts w:ascii="Arial" w:hAnsi="Arial" w:cs="Arial"/>
+          <w:b/>
+          <w:bCs/>
+        </w:rPr>
+        <w:t>Decisión:</w:t>
+      </w:r>
+      <w:r>
+        <w:rPr>
+          <w:rFonts w:ascii="Arial" w:hAnsi="Arial" w:cs="Arial"/>
+        </w:rPr>
+        <w:t xml:space="preserve"> Incluir </w:t>
+      </w:r>
+      <w:r>
+        <w:rPr>
+          <w:rFonts w:ascii="Arial" w:hAnsi="Arial" w:cs="Arial"/>
+        </w:rPr>
+        <w:t>la opción de una</w:t>
+      </w:r>
+      <w:r>
+        <w:rPr>
+          <w:rFonts w:ascii="Arial" w:hAnsi="Arial" w:cs="Arial"/>
+        </w:rPr>
+        <w:t xml:space="preserve"> comparativa entre municipios.</w:t>
+      </w:r>
+      <w:r>
+        <w:rPr>
+          <w:rFonts w:ascii="Arial" w:hAnsi="Arial" w:cs="Arial"/>
+        </w:rPr>
+        <w:br/>
+      </w:r>
+      <w:r>
+        <w:rPr>
+          <w:rFonts w:ascii="Arial" w:hAnsi="Arial" w:cs="Arial"/>
+          <w:b/>
+          <w:bCs/>
+        </w:rPr>
+        <w:t>Motivación:</w:t>
+      </w:r>
+    </w:p>
+    <w:p>
+      <w:pPr>
+        <w:numPr>
+          <w:ilvl w:val="0"/>
+          <w:numId w:val="10"/>
+        </w:numPr>
+        <w:rPr>
+          <w:rFonts w:ascii="Arial" w:hAnsi="Arial" w:cs="Arial"/>
+        </w:rPr>
+      </w:pPr>
+      <w:r>
+        <w:rPr>
+          <w:rFonts w:ascii="Arial" w:hAnsi="Arial" w:cs="Arial"/>
+        </w:rPr>
+        <w:t>El mismo estrato no paga lo mismo en Medellín que en Bello o Itagüí.</w:t>
+      </w:r>
+    </w:p>
+    <w:p>
+      <w:pPr>
+        <w:numPr>
+          <w:ilvl w:val="0"/>
+          <w:numId w:val="10"/>
+        </w:numPr>
+        <w:rPr>
+          <w:rFonts w:ascii="Arial" w:hAnsi="Arial" w:cs="Arial"/>
+        </w:rPr>
+      </w:pPr>
+      <w:r>
+        <w:rPr>
+          <w:rFonts w:ascii="Arial" w:hAnsi="Arial" w:cs="Arial"/>
+        </w:rPr>
+        <w:t>Esto revela desigualdades en la política tarifaria que no se entienden si se analiza el dato de forma global.</w:t>
+      </w:r>
+    </w:p>
+    <w:p>
+      <w:pPr>
+        <w:numPr>
+          <w:ilvl w:val="0"/>
+          <w:numId w:val="10"/>
+        </w:numPr>
+        <w:rPr>
+          <w:rFonts w:ascii="Arial" w:hAnsi="Arial" w:cs="Arial"/>
+        </w:rPr>
+      </w:pPr>
+      <w:r>
+        <w:rPr>
+          <w:rFonts w:ascii="Arial" w:hAnsi="Arial" w:cs="Arial"/>
+        </w:rPr>
+        <w:t>Al hacer comparaciones cruzadas por municipio y estrato, se hace visible si hay coherencia o disparidades significativas entre territorios.</w:t>
+      </w:r>
+    </w:p>
+    <w:p>
+      <w:pPr>
+        <w:numPr>
+          <w:ilvl w:val="0"/>
+          <w:numId w:val="10"/>
+        </w:numPr>
+        <w:rPr>
+          <w:rFonts w:ascii="Arial" w:hAnsi="Arial" w:cs="Arial"/>
+        </w:rPr>
+      </w:pPr>
+      <w:r>
+        <w:rPr>
+          <w:rFonts w:ascii="Arial" w:hAnsi="Arial" w:cs="Arial"/>
+        </w:rPr>
+        <w:lastRenderedPageBreak/>
+        <w:t>Esto ayuda a ver las desigualdades no solo del pago de acueducto si no de diferencias de condiciones en lo que serian los estratos del 1 al 3 que son los que reciben bonos.</w:t>
+      </w:r>
+    </w:p>
+    <w:p>
+      <w:pPr>
+        <w:rPr>
+          <w:rFonts w:ascii="Arial" w:hAnsi="Arial" w:cs="Arial"/>
+        </w:rPr>
+      </w:pPr>
+      <w:r>
+        <w:rPr>
+          <w:rFonts w:ascii="Arial" w:hAnsi="Arial" w:cs="Arial"/>
+        </w:rPr>
+        <w:pict w14:anchorId="13E42099">
           <v:rect id="_x0000_i1056" style="width:0;height:1.5pt" o:hralign="center" o:hrstd="t" o:hr="t" fillcolor="#a0a0a0" stroked="f"/>
         </w:pict>
       </w:r>
@@ -293,35 +1142,424 @@
     <w:p>
       <w:pPr>
         <w:rPr>
-          <w:b/>
-          <w:bCs/>
-        </w:rPr>
-      </w:pPr>
-      <w:r>
-        <w:rPr>
-          <w:b/>
-          <w:bCs/>
-        </w:rPr>
-        <w:t xml:space="preserve">3. </w:t>
-      </w:r>
-      <w:r>
-        <w:rPr>
-          <w:rFonts w:ascii="Segoe UI Emoji" w:hAnsi="Segoe UI Emoji" w:cs="Segoe UI Emoji"/>
-          <w:b/>
-          <w:bCs/>
-        </w:rPr>
-        <w:t>📊</w:t>
-      </w:r>
-      <w:r>
-        <w:rPr>
-          <w:b/>
-          <w:bCs/>
-        </w:rPr>
-        <w:t xml:space="preserve"> Diseño del </w:t>
+          <w:rFonts w:ascii="Arial" w:hAnsi="Arial" w:cs="Arial"/>
+          <w:b/>
+          <w:bCs/>
+        </w:rPr>
+      </w:pPr>
+      <w:r>
+        <w:rPr>
+          <w:rFonts w:ascii="Arial" w:hAnsi="Arial" w:cs="Arial"/>
+          <w:b/>
+          <w:bCs/>
+        </w:rPr>
+        <w:t>Fase 4: Análisis temporal</w:t>
+      </w:r>
+    </w:p>
+    <w:p>
+      <w:pPr>
+        <w:rPr>
+          <w:rFonts w:ascii="Arial" w:hAnsi="Arial" w:cs="Arial"/>
+        </w:rPr>
+      </w:pPr>
+      <w:r>
+        <w:rPr>
+          <w:rFonts w:ascii="Arial" w:hAnsi="Arial" w:cs="Arial"/>
+          <w:b/>
+          <w:bCs/>
+        </w:rPr>
+        <w:t>Decisión:</w:t>
+      </w:r>
+      <w:r>
+        <w:rPr>
+          <w:rFonts w:ascii="Arial" w:hAnsi="Arial" w:cs="Arial"/>
+        </w:rPr>
+        <w:t xml:space="preserve"> Incorporar la dimensión mensual y anual para entender variaciones.</w:t>
+      </w:r>
+      <w:r>
+        <w:rPr>
+          <w:rFonts w:ascii="Arial" w:hAnsi="Arial" w:cs="Arial"/>
+        </w:rPr>
+        <w:br/>
+      </w:r>
+      <w:r>
+        <w:rPr>
+          <w:rFonts w:ascii="Arial" w:hAnsi="Arial" w:cs="Arial"/>
+          <w:b/>
+          <w:bCs/>
+        </w:rPr>
+        <w:t>Motivación:</w:t>
+      </w:r>
+    </w:p>
+    <w:p>
+      <w:pPr>
+        <w:numPr>
+          <w:ilvl w:val="0"/>
+          <w:numId w:val="11"/>
+        </w:numPr>
+        <w:rPr>
+          <w:rFonts w:ascii="Arial" w:hAnsi="Arial" w:cs="Arial"/>
+        </w:rPr>
+      </w:pPr>
+      <w:r>
+        <w:rPr>
+          <w:rFonts w:ascii="Arial" w:hAnsi="Arial" w:cs="Arial"/>
+        </w:rPr>
+        <w:t xml:space="preserve">Permite detectar incrementos estacionales o patrones </w:t>
+      </w:r>
+      <w:r>
+        <w:rPr>
+          <w:rFonts w:ascii="Arial" w:hAnsi="Arial" w:cs="Arial"/>
+        </w:rPr>
+        <w:t>que llamen la atención en los tiempos más recientes</w:t>
+      </w:r>
+      <w:r>
+        <w:rPr>
+          <w:rFonts w:ascii="Arial" w:hAnsi="Arial" w:cs="Arial"/>
+        </w:rPr>
+        <w:t>.</w:t>
+      </w:r>
+    </w:p>
+    <w:p>
+      <w:pPr>
+        <w:numPr>
+          <w:ilvl w:val="0"/>
+          <w:numId w:val="11"/>
+        </w:numPr>
+        <w:rPr>
+          <w:rFonts w:ascii="Arial" w:hAnsi="Arial" w:cs="Arial"/>
+        </w:rPr>
+      </w:pPr>
+      <w:r>
+        <w:rPr>
+          <w:rFonts w:ascii="Arial" w:hAnsi="Arial" w:cs="Arial"/>
+        </w:rPr>
+        <w:t>Aunque agrupar año y mes fue</w:t>
+      </w:r>
+      <w:r>
+        <w:rPr>
+          <w:rFonts w:ascii="Arial" w:hAnsi="Arial" w:cs="Arial"/>
+        </w:rPr>
+        <w:t xml:space="preserve"> algo</w:t>
+      </w:r>
+      <w:r>
+        <w:rPr>
+          <w:rFonts w:ascii="Arial" w:hAnsi="Arial" w:cs="Arial"/>
+        </w:rPr>
+        <w:t xml:space="preserve"> complejo visualmente, </w:t>
+      </w:r>
+      <w:r>
+        <w:rPr>
+          <w:rFonts w:ascii="Arial" w:hAnsi="Arial" w:cs="Arial"/>
+        </w:rPr>
+        <w:t xml:space="preserve">decidí </w:t>
+      </w:r>
+      <w:r>
+        <w:rPr>
+          <w:rFonts w:ascii="Arial" w:hAnsi="Arial" w:cs="Arial"/>
+        </w:rPr>
+        <w:t>centrar el análisis en todos los meses de 2024 ofreció equilibrio entre detalle y legibilidad.</w:t>
+      </w:r>
+    </w:p>
+    <w:p>
+      <w:pPr>
+        <w:numPr>
+          <w:ilvl w:val="0"/>
+          <w:numId w:val="11"/>
+        </w:numPr>
+        <w:rPr>
+          <w:rFonts w:ascii="Arial" w:hAnsi="Arial" w:cs="Arial"/>
+        </w:rPr>
+      </w:pPr>
+      <w:r>
+        <w:rPr>
+          <w:rFonts w:ascii="Arial" w:hAnsi="Arial" w:cs="Arial"/>
+        </w:rPr>
+        <w:t>Un tiempo fijo añade brevedad</w:t>
+      </w:r>
+      <w:r>
+        <w:rPr>
+          <w:rFonts w:ascii="Arial" w:hAnsi="Arial" w:cs="Arial"/>
+        </w:rPr>
+        <w:t xml:space="preserve"> narrativa al análisis, ayudando a contextualizar decisiones tarifarias</w:t>
+      </w:r>
+      <w:r>
+        <w:rPr>
+          <w:rFonts w:ascii="Arial" w:hAnsi="Arial" w:cs="Arial"/>
+        </w:rPr>
+        <w:t>.</w:t>
+      </w:r>
+    </w:p>
+    <w:p>
+      <w:pPr>
+        <w:numPr>
+          <w:ilvl w:val="0"/>
+          <w:numId w:val="11"/>
+        </w:numPr>
+        <w:rPr>
+          <w:rFonts w:ascii="Arial" w:hAnsi="Arial" w:cs="Arial"/>
+        </w:rPr>
+      </w:pPr>
+      <w:r>
+        <w:rPr>
+          <w:rFonts w:ascii="Arial" w:hAnsi="Arial" w:cs="Arial"/>
+        </w:rPr>
+        <w:t>Decidí llevar el análisis de forma concurrente a la actualidad, no me pareció pertinente meter todos los años de la base de datos para no colapsar visualmente si no que por el contrario hacerlos del año anterior.</w:t>
+      </w:r>
+      <w:r>
+        <w:rPr>
+          <w:rFonts w:ascii="Arial" w:hAnsi="Arial" w:cs="Arial"/>
+        </w:rPr>
+        <w:pict w14:anchorId="31C33EE3">
+          <v:rect id="_x0000_i1057" style="width:0;height:1.5pt" o:hralign="center" o:hrstd="t" o:hr="t" fillcolor="#a0a0a0" stroked="f"/>
+        </w:pict>
+      </w:r>
+    </w:p>
+    <w:p>
+      <w:pPr>
+        <w:rPr>
+          <w:rFonts w:ascii="Arial" w:hAnsi="Arial" w:cs="Arial"/>
+          <w:b/>
+          <w:bCs/>
+        </w:rPr>
+      </w:pPr>
+      <w:r>
+        <w:rPr>
+          <w:rFonts w:ascii="Arial" w:hAnsi="Arial" w:cs="Arial"/>
+          <w:b/>
+          <w:bCs/>
+        </w:rPr>
+        <w:t>Fase 5: Enfoque visual y claridad narrativa</w:t>
+      </w:r>
+    </w:p>
+    <w:p>
+      <w:pPr>
+        <w:rPr>
+          <w:rFonts w:ascii="Arial" w:hAnsi="Arial" w:cs="Arial"/>
+        </w:rPr>
+      </w:pPr>
+      <w:r>
+        <w:rPr>
+          <w:rFonts w:ascii="Arial" w:hAnsi="Arial" w:cs="Arial"/>
+          <w:b/>
+          <w:bCs/>
+        </w:rPr>
+        <w:t>Decisión:</w:t>
+      </w:r>
+      <w:r>
+        <w:rPr>
+          <w:rFonts w:ascii="Arial" w:hAnsi="Arial" w:cs="Arial"/>
+        </w:rPr>
+        <w:t xml:space="preserve"> Usar gráficas diferenciadas para cargos fijos, cargos </w:t>
       </w:r>
       <w:proofErr w:type="spellStart"/>
       <w:r>
         <w:rPr>
+          <w:rFonts w:ascii="Arial" w:hAnsi="Arial" w:cs="Arial"/>
+        </w:rPr>
+        <w:t>m</w:t>
+      </w:r>
+      <w:r>
+        <w:rPr>
+          <w:rFonts w:ascii="Arial" w:hAnsi="Arial" w:cs="Arial"/>
+        </w:rPr>
+        <w:t>i</w:t>
+      </w:r>
+      <w:r>
+        <w:rPr>
+          <w:rFonts w:ascii="Arial" w:hAnsi="Arial" w:cs="Arial"/>
+        </w:rPr>
+        <w:t>n</w:t>
+      </w:r>
+      <w:r>
+        <w:rPr>
+          <w:rFonts w:ascii="Arial" w:hAnsi="Arial" w:cs="Arial"/>
+        </w:rPr>
+        <w:t>í</w:t>
+      </w:r>
+      <w:r>
+        <w:rPr>
+          <w:rFonts w:ascii="Arial" w:hAnsi="Arial" w:cs="Arial"/>
+        </w:rPr>
+        <w:t>mo</w:t>
+      </w:r>
+      <w:proofErr w:type="spellEnd"/>
+      <w:r>
+        <w:rPr>
+          <w:rFonts w:ascii="Arial" w:hAnsi="Arial" w:cs="Arial"/>
+        </w:rPr>
+        <w:t>/máximo y reconexión/suspensión.</w:t>
+      </w:r>
+      <w:r>
+        <w:rPr>
+          <w:rFonts w:ascii="Arial" w:hAnsi="Arial" w:cs="Arial"/>
+        </w:rPr>
+        <w:br/>
+      </w:r>
+      <w:r>
+        <w:rPr>
+          <w:rFonts w:ascii="Arial" w:hAnsi="Arial" w:cs="Arial"/>
+          <w:b/>
+          <w:bCs/>
+        </w:rPr>
+        <w:t>Motivación visual y comunicativa:</w:t>
+      </w:r>
+    </w:p>
+    <w:p>
+      <w:pPr>
+        <w:numPr>
+          <w:ilvl w:val="0"/>
+          <w:numId w:val="12"/>
+        </w:numPr>
+        <w:rPr>
+          <w:rFonts w:ascii="Arial" w:hAnsi="Arial" w:cs="Arial"/>
+        </w:rPr>
+      </w:pPr>
+      <w:r>
+        <w:rPr>
+          <w:rFonts w:ascii="Arial" w:hAnsi="Arial" w:cs="Arial"/>
+        </w:rPr>
+        <w:t>El rango de cobro mínimo/máximo en acueducto ofrece mayor expresividad visual, especialmente en estratos bajos</w:t>
+      </w:r>
+      <w:r>
+        <w:rPr>
+          <w:rFonts w:ascii="Arial" w:hAnsi="Arial" w:cs="Arial"/>
+        </w:rPr>
+        <w:t xml:space="preserve"> y es fundamental para el </w:t>
+      </w:r>
+      <w:proofErr w:type="spellStart"/>
+      <w:r>
+        <w:rPr>
+          <w:rFonts w:ascii="Arial" w:hAnsi="Arial" w:cs="Arial"/>
+        </w:rPr>
+        <w:t>analisis</w:t>
+      </w:r>
+      <w:proofErr w:type="spellEnd"/>
+      <w:r>
+        <w:rPr>
+          <w:rFonts w:ascii="Arial" w:hAnsi="Arial" w:cs="Arial"/>
+        </w:rPr>
+        <w:t xml:space="preserve"> ya que nos permite observar las diferencias entre cobros</w:t>
+      </w:r>
+      <w:r>
+        <w:rPr>
+          <w:rFonts w:ascii="Arial" w:hAnsi="Arial" w:cs="Arial"/>
+        </w:rPr>
+        <w:t>.</w:t>
+      </w:r>
+    </w:p>
+    <w:p>
+      <w:pPr>
+        <w:numPr>
+          <w:ilvl w:val="0"/>
+          <w:numId w:val="12"/>
+        </w:numPr>
+        <w:rPr>
+          <w:rFonts w:ascii="Arial" w:hAnsi="Arial" w:cs="Arial"/>
+        </w:rPr>
+      </w:pPr>
+      <w:r>
+        <w:rPr>
+          <w:rFonts w:ascii="Arial" w:hAnsi="Arial" w:cs="Arial"/>
+        </w:rPr>
+        <w:t>Mostrar todos los datos en una sola gráfica generaba ruido y confusión, por lo que se priorizó la claridad en cada pieza visual.</w:t>
+      </w:r>
+    </w:p>
+    <w:p>
+      <w:pPr>
+        <w:numPr>
+          <w:ilvl w:val="0"/>
+          <w:numId w:val="12"/>
+        </w:numPr>
+        <w:rPr>
+          <w:rFonts w:ascii="Arial" w:hAnsi="Arial" w:cs="Arial"/>
+        </w:rPr>
+      </w:pPr>
+      <w:r>
+        <w:rPr>
+          <w:rFonts w:ascii="Arial" w:hAnsi="Arial" w:cs="Arial"/>
+        </w:rPr>
+        <w:t xml:space="preserve">El </w:t>
+      </w:r>
+      <w:proofErr w:type="spellStart"/>
+      <w:r>
+        <w:rPr>
+          <w:rFonts w:ascii="Arial" w:hAnsi="Arial" w:cs="Arial"/>
+        </w:rPr>
+        <w:t>storytelling</w:t>
+      </w:r>
+      <w:proofErr w:type="spellEnd"/>
+      <w:r>
+        <w:rPr>
+          <w:rFonts w:ascii="Arial" w:hAnsi="Arial" w:cs="Arial"/>
+        </w:rPr>
+        <w:t xml:space="preserve"> visual se construyó con criterio: cada gráfico responde a una pregunta y cada tarjeta resume una carga económica.</w:t>
+      </w:r>
+    </w:p>
+    <w:p>
+      <w:pPr>
+        <w:rPr>
+          <w:rFonts w:ascii="Arial" w:hAnsi="Arial" w:cs="Arial"/>
+        </w:rPr>
+      </w:pPr>
+    </w:p>
+    <w:p>
+      <w:pPr>
+        <w:rPr>
+          <w:rFonts w:ascii="Arial" w:hAnsi="Arial" w:cs="Arial"/>
+        </w:rPr>
+      </w:pPr>
+    </w:p>
+    <w:p>
+      <w:pPr>
+        <w:rPr>
+          <w:rFonts w:ascii="Arial" w:hAnsi="Arial" w:cs="Arial"/>
+        </w:rPr>
+      </w:pPr>
+      <w:r>
+        <w:rPr>
+          <w:rFonts w:ascii="Arial" w:hAnsi="Arial" w:cs="Arial"/>
+        </w:rPr>
+        <w:pict w14:anchorId="70728E28">
+          <v:rect id="_x0000_i1027" style="width:0;height:1.5pt" o:hralign="center" o:bullet="t" o:hrstd="t" o:hr="t" fillcolor="#a0a0a0" stroked="f"/>
+        </w:pict>
+      </w:r>
+    </w:p>
+    <w:p>
+      <w:pPr>
+        <w:rPr>
+          <w:rFonts w:ascii="Arial" w:hAnsi="Arial" w:cs="Arial"/>
+        </w:rPr>
+      </w:pPr>
+    </w:p>
+    <w:p>
+      <w:pPr>
+        <w:rPr>
+          <w:rFonts w:ascii="Arial" w:hAnsi="Arial" w:cs="Arial"/>
+          <w:b/>
+          <w:bCs/>
+        </w:rPr>
+      </w:pPr>
+      <w:r>
+        <w:rPr>
+          <w:rFonts w:ascii="Arial" w:hAnsi="Arial" w:cs="Arial"/>
+          <w:b/>
+          <w:bCs/>
+        </w:rPr>
+        <w:t>4</w:t>
+      </w:r>
+      <w:r>
+        <w:rPr>
+          <w:rFonts w:ascii="Arial" w:hAnsi="Arial" w:cs="Arial"/>
+          <w:b/>
+          <w:bCs/>
+        </w:rPr>
+        <w:t xml:space="preserve">. Diseño del </w:t>
+      </w:r>
+      <w:proofErr w:type="spellStart"/>
+      <w:r>
+        <w:rPr>
+          <w:rFonts w:ascii="Arial" w:hAnsi="Arial" w:cs="Arial"/>
           <w:b/>
           <w:bCs/>
         </w:rPr>
@@ -330,6 +1568,7 @@
       <w:proofErr w:type="spellEnd"/>
       <w:r>
         <w:rPr>
+          <w:rFonts w:ascii="Arial" w:hAnsi="Arial" w:cs="Arial"/>
           <w:b/>
           <w:bCs/>
         </w:rPr>
@@ -337,24 +1576,44 @@
       </w:r>
     </w:p>
     <w:p>
-      <w:r>
+      <w:pPr>
+        <w:rPr>
+          <w:rFonts w:ascii="Arial" w:hAnsi="Arial" w:cs="Arial"/>
+        </w:rPr>
+      </w:pPr>
+      <w:r>
+        <w:rPr>
+          <w:rFonts w:ascii="Arial" w:hAnsi="Arial" w:cs="Arial"/>
+        </w:rPr>
         <w:t xml:space="preserve">Elegí </w:t>
       </w:r>
       <w:proofErr w:type="spellStart"/>
       <w:r>
+        <w:rPr>
+          <w:rFonts w:ascii="Arial" w:hAnsi="Arial" w:cs="Arial"/>
+        </w:rPr>
         <w:t>Power</w:t>
       </w:r>
       <w:proofErr w:type="spellEnd"/>
       <w:r>
+        <w:rPr>
+          <w:rFonts w:ascii="Arial" w:hAnsi="Arial" w:cs="Arial"/>
+        </w:rPr>
         <w:t xml:space="preserve"> BI como herramienta visual por su capacidad de ofrecer </w:t>
       </w:r>
       <w:proofErr w:type="spellStart"/>
       <w:r>
+        <w:rPr>
+          <w:rFonts w:ascii="Arial" w:hAnsi="Arial" w:cs="Arial"/>
+        </w:rPr>
         <w:t>segmentadores</w:t>
       </w:r>
       <w:proofErr w:type="spellEnd"/>
       <w:r>
-        <w:t xml:space="preserve"> interactivos y visualizaciones limpias. Cada gráfico se eligió con intención:</w:t>
+        <w:rPr>
+          <w:rFonts w:ascii="Arial" w:hAnsi="Arial" w:cs="Arial"/>
+        </w:rPr>
+        <w:t xml:space="preserve"> interactivos y visualizaciones limpias. Cada gráfico se eligió con cabeza:</w:t>
       </w:r>
     </w:p>
     <w:p>
@@ -363,15 +1622,22 @@
           <w:ilvl w:val="0"/>
           <w:numId w:val="4"/>
         </w:numPr>
-      </w:pPr>
-      <w:r>
-        <w:rPr>
+        <w:rPr>
+          <w:rFonts w:ascii="Arial" w:hAnsi="Arial" w:cs="Arial"/>
+        </w:rPr>
+      </w:pPr>
+      <w:r>
+        <w:rPr>
+          <w:rFonts w:ascii="Arial" w:hAnsi="Arial" w:cs="Arial"/>
           <w:b/>
           <w:bCs/>
         </w:rPr>
         <w:t>Gráfica de líneas</w:t>
       </w:r>
       <w:r>
+        <w:rPr>
+          <w:rFonts w:ascii="Arial" w:hAnsi="Arial" w:cs="Arial"/>
+        </w:rPr>
         <w:t xml:space="preserve"> para visualizar cómo varía el cargo por consumo mínimo y máximo a lo largo del tiempo en los estratos 1 al 6. Este tipo de visual resalta diferencias sutiles o tendencias por municipio y estrato.</w:t>
       </w:r>
     </w:p>
@@ -381,15 +1647,22 @@
           <w:ilvl w:val="0"/>
           <w:numId w:val="4"/>
         </w:numPr>
-      </w:pPr>
-      <w:r>
-        <w:rPr>
+        <w:rPr>
+          <w:rFonts w:ascii="Arial" w:hAnsi="Arial" w:cs="Arial"/>
+        </w:rPr>
+      </w:pPr>
+      <w:r>
+        <w:rPr>
+          <w:rFonts w:ascii="Arial" w:hAnsi="Arial" w:cs="Arial"/>
           <w:b/>
           <w:bCs/>
         </w:rPr>
         <w:t>Tarjetas</w:t>
       </w:r>
       <w:r>
+        <w:rPr>
+          <w:rFonts w:ascii="Arial" w:hAnsi="Arial" w:cs="Arial"/>
+        </w:rPr>
         <w:t xml:space="preserve"> para mostrar totales como costos de reconexión o suspensión, destacando la carga económica adicional para quienes no pueden pagar a tiempo.</w:t>
       </w:r>
     </w:p>
@@ -399,10 +1672,14 @@
           <w:ilvl w:val="0"/>
           <w:numId w:val="4"/>
         </w:numPr>
+        <w:rPr>
+          <w:rFonts w:ascii="Arial" w:hAnsi="Arial" w:cs="Arial"/>
+        </w:rPr>
       </w:pPr>
       <w:proofErr w:type="spellStart"/>
       <w:r>
         <w:rPr>
+          <w:rFonts w:ascii="Arial" w:hAnsi="Arial" w:cs="Arial"/>
           <w:b/>
           <w:bCs/>
         </w:rPr>
@@ -410,6 +1687,9 @@
       </w:r>
       <w:proofErr w:type="spellEnd"/>
       <w:r>
+        <w:rPr>
+          <w:rFonts w:ascii="Arial" w:hAnsi="Arial" w:cs="Arial"/>
+        </w:rPr>
         <w:t>:</w:t>
       </w:r>
     </w:p>
@@ -419,26 +1699,28 @@
           <w:ilvl w:val="1"/>
           <w:numId w:val="4"/>
         </w:numPr>
-      </w:pPr>
-      <w:r>
-        <w:t xml:space="preserve">Un </w:t>
-      </w:r>
-      <w:r>
-        <w:rPr>
-          <w:b/>
-          <w:bCs/>
-        </w:rPr>
-        <w:t>rango deslizante por año</w:t>
-      </w:r>
-      <w:r>
-        <w:t xml:space="preserve"> (</w:t>
+        <w:rPr>
+          <w:rFonts w:ascii="Arial" w:hAnsi="Arial" w:cs="Arial"/>
+        </w:rPr>
+      </w:pPr>
+      <w:r>
+        <w:rPr>
+          <w:rFonts w:ascii="Arial" w:hAnsi="Arial" w:cs="Arial"/>
+        </w:rPr>
+        <w:t>Un rango deslizante por año (</w:t>
       </w:r>
       <w:proofErr w:type="spellStart"/>
       <w:r>
+        <w:rPr>
+          <w:rFonts w:ascii="Arial" w:hAnsi="Arial" w:cs="Arial"/>
+        </w:rPr>
         <w:t>slicer</w:t>
       </w:r>
       <w:proofErr w:type="spellEnd"/>
       <w:r>
+        <w:rPr>
+          <w:rFonts w:ascii="Arial" w:hAnsi="Arial" w:cs="Arial"/>
+        </w:rPr>
         <w:t>) + una lista de meses, para permitir comparaciones flexibles y ordenadas.</w:t>
       </w:r>
     </w:p>
@@ -448,23 +1730,36 @@
           <w:ilvl w:val="1"/>
           <w:numId w:val="4"/>
         </w:numPr>
+        <w:rPr>
+          <w:rFonts w:ascii="Arial" w:hAnsi="Arial" w:cs="Arial"/>
+        </w:rPr>
       </w:pPr>
       <w:proofErr w:type="spellStart"/>
       <w:r>
+        <w:rPr>
+          <w:rFonts w:ascii="Arial" w:hAnsi="Arial" w:cs="Arial"/>
+        </w:rPr>
         <w:t>Segmentadores</w:t>
       </w:r>
       <w:proofErr w:type="spellEnd"/>
       <w:r>
-        <w:t xml:space="preserve"> por </w:t>
-      </w:r>
-      <w:r>
-        <w:rPr>
-          <w:b/>
-          <w:bCs/>
-        </w:rPr>
-        <w:t>municipio y estrato</w:t>
-      </w:r>
-      <w:r>
+        <w:rPr>
+          <w:rFonts w:ascii="Arial" w:hAnsi="Arial" w:cs="Arial"/>
+        </w:rPr>
+        <w:t xml:space="preserve"> </w:t>
+      </w:r>
+      <w:r>
+        <w:rPr>
+          <w:rFonts w:ascii="Arial" w:hAnsi="Arial" w:cs="Arial"/>
+          <w:b/>
+          <w:bCs/>
+        </w:rPr>
+        <w:t>por municipio y estrato</w:t>
+      </w:r>
+      <w:r>
+        <w:rPr>
+          <w:rFonts w:ascii="Arial" w:hAnsi="Arial" w:cs="Arial"/>
+        </w:rPr>
         <w:t>, permitiendo al usuario explorar variaciones locales.</w:t>
       </w:r>
     </w:p>
@@ -474,185 +1769,120 @@
           <w:ilvl w:val="0"/>
           <w:numId w:val="4"/>
         </w:numPr>
-      </w:pPr>
-      <w:r>
-        <w:rPr>
+        <w:rPr>
+          <w:rFonts w:ascii="Arial" w:hAnsi="Arial" w:cs="Arial"/>
+        </w:rPr>
+      </w:pPr>
+      <w:r>
+        <w:rPr>
+          <w:rFonts w:ascii="Arial" w:hAnsi="Arial" w:cs="Arial"/>
           <w:b/>
           <w:bCs/>
         </w:rPr>
         <w:t>Gráfica de pastel</w:t>
       </w:r>
       <w:r>
+        <w:rPr>
+          <w:rFonts w:ascii="Arial" w:hAnsi="Arial" w:cs="Arial"/>
+        </w:rPr>
         <w:t xml:space="preserve"> para mostrar el promedio del cargo fijo por estrato, visualizando inequidades de forma directa y comprensible.</w:t>
       </w:r>
     </w:p>
     <w:p>
-      <w:r>
-        <w:t xml:space="preserve">Todo esto lo diseñé con foco en la claridad y la narrativa: </w:t>
-      </w:r>
-      <w:r>
-        <w:rPr>
-          <w:b/>
-          <w:bCs/>
-        </w:rPr>
-        <w:t>que incluso un ciudadano sin experiencia técnica pueda entender qué está pagando y por qué.</w:t>
-      </w:r>
-    </w:p>
-    <w:p>
-      <w:r>
-        <w:pict w14:anchorId="70728E28">
-          <v:rect id="_x0000_i1057" style="width:0;height:1.5pt" o:hralign="center" o:hrstd="t" o:hr="t" fillcolor="#a0a0a0" stroked="f"/>
+      <w:pPr>
+        <w:rPr>
+          <w:rFonts w:ascii="Arial" w:hAnsi="Arial" w:cs="Arial"/>
+        </w:rPr>
+      </w:pPr>
+      <w:r>
+        <w:rPr>
+          <w:rFonts w:ascii="Arial" w:hAnsi="Arial" w:cs="Arial"/>
+        </w:rPr>
+        <w:t>Todo esto lo diseñé con foco en la claridad y la narrativa.</w:t>
+      </w:r>
+    </w:p>
+    <w:p>
+      <w:pPr>
+        <w:rPr>
+          <w:rFonts w:ascii="Arial" w:hAnsi="Arial" w:cs="Arial"/>
+        </w:rPr>
+      </w:pPr>
+      <w:r>
+        <w:rPr>
+          <w:rFonts w:ascii="Arial" w:hAnsi="Arial" w:cs="Arial"/>
+        </w:rPr>
+        <w:pict w14:anchorId="75C47D6E">
+          <v:rect id="_x0000_i1028" style="width:0;height:1.5pt" o:hralign="center" o:hrstd="t" o:hr="t" fillcolor="#a0a0a0" stroked="f"/>
         </w:pict>
       </w:r>
     </w:p>
     <w:p>
       <w:pPr>
         <w:rPr>
-          <w:b/>
-          <w:bCs/>
-        </w:rPr>
-      </w:pPr>
-      <w:r>
-        <w:rPr>
-          <w:b/>
-          <w:bCs/>
-        </w:rPr>
-        <w:t xml:space="preserve">4. </w:t>
-      </w:r>
-      <w:r>
-        <w:rPr>
-          <w:rFonts w:ascii="Segoe UI Emoji" w:hAnsi="Segoe UI Emoji" w:cs="Segoe UI Emoji"/>
-          <w:b/>
-          <w:bCs/>
-        </w:rPr>
-        <w:t>🎯</w:t>
-      </w:r>
-      <w:r>
-        <w:rPr>
-          <w:b/>
-          <w:bCs/>
-        </w:rPr>
-        <w:t xml:space="preserve"> Foco del Análisis: Estratos por Municipio a lo Largo del Tiempo</w:t>
-      </w:r>
-    </w:p>
-    <w:p>
-      <w:r>
-        <w:t xml:space="preserve">Decidí </w:t>
-      </w:r>
-      <w:r>
-        <w:rPr>
-          <w:b/>
-          <w:bCs/>
-        </w:rPr>
-        <w:t>centrarme en los estratos residenciales</w:t>
-      </w:r>
-      <w:r>
-        <w:t xml:space="preserve"> por dos motivos:</w:t>
-      </w:r>
-    </w:p>
-    <w:p>
-      <w:pPr>
-        <w:numPr>
-          <w:ilvl w:val="0"/>
-          <w:numId w:val="5"/>
-        </w:numPr>
-      </w:pPr>
-      <w:r>
-        <w:t>Son los que más afectan a las comunidades directamente: hogares reales, con restricciones económicas reales.</w:t>
-      </w:r>
-    </w:p>
-    <w:p>
-      <w:pPr>
-        <w:numPr>
-          <w:ilvl w:val="0"/>
-          <w:numId w:val="5"/>
-        </w:numPr>
-      </w:pPr>
-      <w:r>
-        <w:lastRenderedPageBreak/>
-        <w:t xml:space="preserve">Los estratos 1 al 3 mostraban </w:t>
-      </w:r>
-      <w:r>
-        <w:rPr>
-          <w:b/>
-          <w:bCs/>
-        </w:rPr>
-        <w:t>variaciones significativas entre el cargo mínimo y máximo</w:t>
-      </w:r>
-      <w:r>
-        <w:t>, algo que no se percibía tanto en estratos altos ni en sectores comerciales o industriales.</w:t>
-      </w:r>
-    </w:p>
-    <w:p>
-      <w:r>
-        <w:t xml:space="preserve">Los municipios también fueron clave, ya que el mismo estrato no paga lo mismo en Medellín que en Envigado o Itagüí. </w:t>
-      </w:r>
-      <w:r>
-        <w:rPr>
-          <w:b/>
-          <w:bCs/>
-        </w:rPr>
-        <w:t>Visualizar estas diferencias ayuda a preguntarse si hay justicia tarifaria territorial.</w:t>
-      </w:r>
-    </w:p>
-    <w:p>
-      <w:r>
-        <w:pict w14:anchorId="75C47D6E">
-          <v:rect id="_x0000_i1058" style="width:0;height:1.5pt" o:hralign="center" o:hrstd="t" o:hr="t" fillcolor="#a0a0a0" stroked="f"/>
-        </w:pict>
-      </w:r>
-    </w:p>
-    <w:p>
-      <w:pPr>
-        <w:rPr>
-          <w:b/>
-          <w:bCs/>
-        </w:rPr>
-      </w:pPr>
-      <w:r>
-        <w:rPr>
-          <w:b/>
-          <w:bCs/>
-        </w:rPr>
-        <w:t xml:space="preserve">5. </w:t>
-      </w:r>
-      <w:r>
-        <w:rPr>
-          <w:rFonts w:ascii="Segoe UI Emoji" w:hAnsi="Segoe UI Emoji" w:cs="Segoe UI Emoji"/>
-          <w:b/>
-          <w:bCs/>
-        </w:rPr>
-        <w:t>🌐</w:t>
-      </w:r>
-      <w:r>
-        <w:rPr>
-          <w:b/>
-          <w:bCs/>
-        </w:rPr>
-        <w:t xml:space="preserve"> Lo Que Sigue: Llevarlo a la Web</w:t>
-      </w:r>
-    </w:p>
-    <w:p>
-      <w:r>
-        <w:t xml:space="preserve">La siguiente etapa del proyecto será crear una </w:t>
-      </w:r>
-      <w:r>
-        <w:rPr>
-          <w:b/>
-          <w:bCs/>
-        </w:rPr>
-        <w:t xml:space="preserve">versión web del </w:t>
+          <w:rFonts w:ascii="Arial" w:hAnsi="Arial" w:cs="Arial"/>
+          <w:b/>
+          <w:bCs/>
+        </w:rPr>
+      </w:pPr>
+      <w:r>
+        <w:rPr>
+          <w:rFonts w:ascii="Arial" w:hAnsi="Arial" w:cs="Arial"/>
+          <w:b/>
+          <w:bCs/>
+        </w:rPr>
+        <w:t xml:space="preserve">5. Lo Que Sigue: </w:t>
+      </w:r>
+      <w:proofErr w:type="gramStart"/>
+      <w:r>
+        <w:rPr>
+          <w:rFonts w:ascii="Arial" w:hAnsi="Arial" w:cs="Arial"/>
+          <w:b/>
+          <w:bCs/>
+        </w:rPr>
+        <w:t>Llevarlo a la Web</w:t>
+      </w:r>
+      <w:r>
+        <w:rPr>
+          <w:rFonts w:ascii="Arial" w:hAnsi="Arial" w:cs="Arial"/>
+          <w:b/>
+          <w:bCs/>
+        </w:rPr>
+        <w:t xml:space="preserve"> ----- En proceso</w:t>
+      </w:r>
+      <w:r>
+        <w:rPr>
+          <w:rFonts w:ascii="Arial" w:hAnsi="Arial" w:cs="Arial"/>
+          <w:b/>
+          <w:bCs/>
+        </w:rPr>
+        <w:t>!</w:t>
+      </w:r>
+      <w:proofErr w:type="gramEnd"/>
+    </w:p>
+    <w:p>
+      <w:pPr>
+        <w:rPr>
+          <w:rFonts w:ascii="Arial" w:hAnsi="Arial" w:cs="Arial"/>
+        </w:rPr>
+      </w:pPr>
+      <w:r>
+        <w:rPr>
+          <w:rFonts w:ascii="Arial" w:hAnsi="Arial" w:cs="Arial"/>
+        </w:rPr>
+        <w:t xml:space="preserve">La siguiente etapa del proyecto será crear una versión web del </w:t>
       </w:r>
       <w:proofErr w:type="spellStart"/>
       <w:r>
         <w:rPr>
-          <w:b/>
-          <w:bCs/>
+          <w:rFonts w:ascii="Arial" w:hAnsi="Arial" w:cs="Arial"/>
         </w:rPr>
         <w:t>dashboard</w:t>
       </w:r>
       <w:proofErr w:type="spellEnd"/>
       <w:r>
+        <w:rPr>
+          <w:rFonts w:ascii="Arial" w:hAnsi="Arial" w:cs="Arial"/>
+        </w:rPr>
         <w:t>, utilizando herramientas como:</w:t>
       </w:r>
     </w:p>
@@ -662,77 +1892,74 @@
           <w:ilvl w:val="0"/>
           <w:numId w:val="6"/>
         </w:numPr>
+        <w:rPr>
+          <w:rFonts w:ascii="Arial" w:hAnsi="Arial" w:cs="Arial"/>
+        </w:rPr>
       </w:pPr>
       <w:proofErr w:type="spellStart"/>
       <w:r>
         <w:rPr>
-          <w:b/>
-          <w:bCs/>
+          <w:rFonts w:ascii="Arial" w:hAnsi="Arial" w:cs="Arial"/>
         </w:rPr>
         <w:t>Flask</w:t>
       </w:r>
       <w:proofErr w:type="spellEnd"/>
       <w:r>
         <w:rPr>
-          <w:b/>
-          <w:bCs/>
-        </w:rPr>
-        <w:t xml:space="preserve"> o </w:t>
+          <w:rFonts w:ascii="Arial" w:hAnsi="Arial" w:cs="Arial"/>
+        </w:rPr>
+        <w:t xml:space="preserve"> </w:t>
+      </w:r>
+      <w:r>
+        <w:rPr>
+          <w:rFonts w:ascii="Arial" w:hAnsi="Arial" w:cs="Arial"/>
+        </w:rPr>
+        <w:t xml:space="preserve">para realizar </w:t>
+      </w:r>
+      <w:r>
+        <w:rPr>
+          <w:rFonts w:ascii="Arial" w:hAnsi="Arial" w:cs="Arial"/>
+        </w:rPr>
+        <w:t xml:space="preserve">el </w:t>
       </w:r>
       <w:proofErr w:type="spellStart"/>
       <w:r>
         <w:rPr>
-          <w:b/>
-          <w:bCs/>
-        </w:rPr>
-        <w:t>FastAPI</w:t>
+          <w:rFonts w:ascii="Arial" w:hAnsi="Arial" w:cs="Arial"/>
+        </w:rPr>
+        <w:t>backend</w:t>
       </w:r>
       <w:proofErr w:type="spellEnd"/>
       <w:r>
-        <w:t xml:space="preserve"> para el </w:t>
-      </w:r>
-      <w:proofErr w:type="spellStart"/>
-      <w:r>
-        <w:t>backend</w:t>
-      </w:r>
-      <w:proofErr w:type="spellEnd"/>
-      <w:r>
+        <w:rPr>
+          <w:rFonts w:ascii="Arial" w:hAnsi="Arial" w:cs="Arial"/>
+        </w:rPr>
         <w:t>.</w:t>
       </w:r>
     </w:p>
     <w:p>
       <w:pPr>
+        <w:pStyle w:val="Prrafodelista"/>
         <w:numPr>
           <w:ilvl w:val="0"/>
           <w:numId w:val="6"/>
         </w:numPr>
+        <w:rPr>
+          <w:rFonts w:ascii="Arial" w:hAnsi="Arial" w:cs="Arial"/>
+        </w:rPr>
       </w:pPr>
       <w:proofErr w:type="spellStart"/>
       <w:r>
         <w:rPr>
-          <w:b/>
-          <w:bCs/>
-        </w:rPr>
-        <w:t>Dash</w:t>
+          <w:rFonts w:ascii="Arial" w:hAnsi="Arial" w:cs="Arial"/>
+        </w:rPr>
+        <w:t>Streamlit</w:t>
       </w:r>
       <w:proofErr w:type="spellEnd"/>
       <w:r>
         <w:rPr>
-          <w:b/>
-          <w:bCs/>
-        </w:rPr>
-        <w:t xml:space="preserve"> o </w:t>
-      </w:r>
-      <w:proofErr w:type="spellStart"/>
-      <w:r>
-        <w:rPr>
-          <w:b/>
-          <w:bCs/>
-        </w:rPr>
-        <w:t>Streamlit</w:t>
-      </w:r>
-      <w:proofErr w:type="spellEnd"/>
-      <w:r>
+          <w:rFonts w:ascii="Arial" w:hAnsi="Arial" w:cs="Arial"/>
+        </w:rPr>
         <w:t xml:space="preserve"> para replicar la visualización interactiva.</w:t>
       </w:r>
     </w:p>
@@ -742,9 +1969,21 @@
           <w:ilvl w:val="0"/>
           <w:numId w:val="6"/>
         </w:numPr>
-      </w:pPr>
-      <w:r>
-        <w:t>Conexión a una base de datos real (SQL o PostgreSQL) y visualizaciones que se actualicen con nuevos datos.</w:t>
+        <w:rPr>
+          <w:rFonts w:ascii="Arial" w:hAnsi="Arial" w:cs="Arial"/>
+        </w:rPr>
+      </w:pPr>
+      <w:r>
+        <w:rPr>
+          <w:rFonts w:ascii="Arial" w:hAnsi="Arial" w:cs="Arial"/>
+        </w:rPr>
+        <w:t xml:space="preserve">Conexión a una base de datos </w:t>
+      </w:r>
+      <w:r>
+        <w:rPr>
+          <w:rFonts w:ascii="Arial" w:hAnsi="Arial" w:cs="Arial"/>
+        </w:rPr>
+        <w:t>y realizar pruebas que permitan corroborar y confirmar que se puede actualizar la gráfica a través de la actualización de la base de datos y verse reflejado en la web</w:t>
       </w:r>
     </w:p>
     <w:p>
@@ -753,71 +1992,441 @@
           <w:ilvl w:val="0"/>
           <w:numId w:val="6"/>
         </w:numPr>
-      </w:pPr>
-      <w:r>
-        <w:t>Exportación automática de estadísticas claves en Excel o PDF, útil para tomadores de decisiones o entidades de control.</w:t>
-      </w:r>
-    </w:p>
-    <w:p>
-      <w:r>
-        <w:t>Además, quiero permitir filtros personalizados para que el usuario pueda seleccionar su municipio y estrato, y obtener un resumen tarifario de su realidad.</w:t>
-      </w:r>
-    </w:p>
-    <w:p>
-      <w:r>
+        <w:rPr>
+          <w:rFonts w:ascii="Arial" w:hAnsi="Arial" w:cs="Arial"/>
+        </w:rPr>
+      </w:pPr>
+      <w:r>
+        <w:rPr>
+          <w:rFonts w:ascii="Arial" w:hAnsi="Arial" w:cs="Arial"/>
+        </w:rPr>
+        <w:t>Exportación automática de estadísticas claves en Excel o PDF, útil para tomadores de decisiones o entidades de control</w:t>
+      </w:r>
+      <w:r>
+        <w:rPr>
+          <w:rFonts w:ascii="Arial" w:hAnsi="Arial" w:cs="Arial"/>
+        </w:rPr>
+        <w:t xml:space="preserve"> Como podrían ser los datos que he puesto en las distintas tarjetas en el </w:t>
+      </w:r>
+      <w:proofErr w:type="spellStart"/>
+      <w:r>
+        <w:rPr>
+          <w:rFonts w:ascii="Arial" w:hAnsi="Arial" w:cs="Arial"/>
+        </w:rPr>
+        <w:t>dashboard</w:t>
+      </w:r>
+      <w:proofErr w:type="spellEnd"/>
+      <w:r>
+        <w:rPr>
+          <w:rFonts w:ascii="Arial" w:hAnsi="Arial" w:cs="Arial"/>
+        </w:rPr>
+        <w:t xml:space="preserve"> (Un ejemplo </w:t>
+      </w:r>
+      <w:proofErr w:type="spellStart"/>
+      <w:r>
+        <w:rPr>
+          <w:rFonts w:ascii="Arial" w:hAnsi="Arial" w:cs="Arial"/>
+        </w:rPr>
+        <w:t>serian</w:t>
+      </w:r>
+      <w:proofErr w:type="spellEnd"/>
+      <w:r>
+        <w:rPr>
+          <w:rFonts w:ascii="Arial" w:hAnsi="Arial" w:cs="Arial"/>
+        </w:rPr>
+        <w:t xml:space="preserve"> los promedios).</w:t>
+      </w:r>
+    </w:p>
+    <w:p>
+      <w:pPr>
+        <w:rPr>
+          <w:rFonts w:ascii="Arial" w:hAnsi="Arial" w:cs="Arial"/>
+        </w:rPr>
+      </w:pPr>
+      <w:r>
+        <w:rPr>
+          <w:rFonts w:ascii="Arial" w:hAnsi="Arial" w:cs="Arial"/>
+        </w:rPr>
+        <w:lastRenderedPageBreak/>
+        <w:t>Además, quiero</w:t>
+      </w:r>
+      <w:r>
+        <w:rPr>
+          <w:rFonts w:ascii="Arial" w:hAnsi="Arial" w:cs="Arial"/>
+        </w:rPr>
+        <w:t xml:space="preserve"> que el usuario también </w:t>
+      </w:r>
+      <w:proofErr w:type="spellStart"/>
+      <w:r>
+        <w:rPr>
+          <w:rFonts w:ascii="Arial" w:hAnsi="Arial" w:cs="Arial"/>
+        </w:rPr>
+        <w:t>interactue</w:t>
+      </w:r>
+      <w:proofErr w:type="spellEnd"/>
+      <w:r>
+        <w:rPr>
+          <w:rFonts w:ascii="Arial" w:hAnsi="Arial" w:cs="Arial"/>
+        </w:rPr>
+        <w:t xml:space="preserve"> </w:t>
+      </w:r>
+      <w:r>
+        <w:rPr>
+          <w:rFonts w:ascii="Arial" w:hAnsi="Arial" w:cs="Arial"/>
+        </w:rPr>
+        <w:t>con los respectivos</w:t>
+      </w:r>
+      <w:r>
+        <w:rPr>
+          <w:rFonts w:ascii="Arial" w:hAnsi="Arial" w:cs="Arial"/>
+        </w:rPr>
+        <w:t xml:space="preserve"> filtros personalizados para que </w:t>
+      </w:r>
+      <w:r>
+        <w:rPr>
+          <w:rFonts w:ascii="Arial" w:hAnsi="Arial" w:cs="Arial"/>
+        </w:rPr>
+        <w:t>se</w:t>
+      </w:r>
+      <w:r>
+        <w:rPr>
+          <w:rFonts w:ascii="Arial" w:hAnsi="Arial" w:cs="Arial"/>
+        </w:rPr>
+        <w:t xml:space="preserve"> pueda seleccionar su municipio y estrato, y obtener un resumen tarifario de su realidad</w:t>
+      </w:r>
+      <w:r>
+        <w:rPr>
+          <w:rFonts w:ascii="Arial" w:hAnsi="Arial" w:cs="Arial"/>
+        </w:rPr>
+        <w:t xml:space="preserve"> cosa que podría</w:t>
+      </w:r>
+      <w:r>
+        <w:rPr>
+          <w:rFonts w:ascii="Arial" w:hAnsi="Arial" w:cs="Arial"/>
+        </w:rPr>
+        <w:t>.</w:t>
+      </w:r>
+    </w:p>
+    <w:p>
+      <w:pPr>
+        <w:rPr>
+          <w:rFonts w:ascii="Arial" w:hAnsi="Arial" w:cs="Arial"/>
+        </w:rPr>
+      </w:pPr>
+      <w:r>
+        <w:rPr>
+          <w:rFonts w:ascii="Arial" w:hAnsi="Arial" w:cs="Arial"/>
+        </w:rPr>
         <w:pict w14:anchorId="0E0CCA31">
-          <v:rect id="_x0000_i1059" style="width:0;height:1.5pt" o:hralign="center" o:hrstd="t" o:hr="t" fillcolor="#a0a0a0" stroked="f"/>
+          <v:rect id="_x0000_i1029" style="width:0;height:1.5pt" o:hralign="center" o:hrstd="t" o:hr="t" fillcolor="#a0a0a0" stroked="f"/>
         </w:pict>
       </w:r>
     </w:p>
     <w:p>
       <w:pPr>
         <w:rPr>
-          <w:b/>
-          <w:bCs/>
-        </w:rPr>
-      </w:pPr>
-      <w:r>
-        <w:rPr>
-          <w:rFonts w:ascii="Segoe UI Emoji" w:hAnsi="Segoe UI Emoji" w:cs="Segoe UI Emoji"/>
-          <w:b/>
-          <w:bCs/>
-        </w:rPr>
-        <w:t>✨</w:t>
-      </w:r>
-      <w:r>
-        <w:rPr>
-          <w:b/>
-          <w:bCs/>
-        </w:rPr>
-        <w:t xml:space="preserve"> Reflexión Final</w:t>
-      </w:r>
-    </w:p>
-    <w:p>
-      <w:r>
+          <w:rFonts w:ascii="Arial" w:hAnsi="Arial" w:cs="Arial"/>
+          <w:b/>
+          <w:bCs/>
+        </w:rPr>
+      </w:pPr>
+    </w:p>
+    <w:p>
+      <w:pPr>
+        <w:rPr>
+          <w:rFonts w:ascii="Arial" w:hAnsi="Arial" w:cs="Arial"/>
+          <w:b/>
+          <w:bCs/>
+        </w:rPr>
+      </w:pPr>
+    </w:p>
+    <w:p>
+      <w:pPr>
+        <w:rPr>
+          <w:rFonts w:ascii="Arial" w:hAnsi="Arial" w:cs="Arial"/>
+          <w:b/>
+          <w:bCs/>
+        </w:rPr>
+      </w:pPr>
+      <w:r>
+        <w:rPr>
+          <w:rFonts w:ascii="Arial" w:hAnsi="Arial" w:cs="Arial"/>
+          <w:b/>
+          <w:bCs/>
+        </w:rPr>
+        <w:t>Preguntas:</w:t>
+      </w:r>
+    </w:p>
+    <w:p>
+      <w:pPr>
+        <w:rPr>
+          <w:rFonts w:ascii="Arial" w:hAnsi="Arial" w:cs="Arial"/>
+          <w:b/>
+          <w:bCs/>
+        </w:rPr>
+      </w:pPr>
+      <w:r>
+        <w:rPr>
+          <w:rFonts w:ascii="Arial" w:hAnsi="Arial" w:cs="Arial"/>
+          <w:b/>
+          <w:bCs/>
+        </w:rPr>
+        <w:t>¿Para ti que es este proyecto?</w:t>
+      </w:r>
+    </w:p>
+    <w:p>
+      <w:pPr>
+        <w:rPr>
+          <w:rFonts w:ascii="Arial" w:hAnsi="Arial" w:cs="Arial"/>
+        </w:rPr>
+      </w:pPr>
+      <w:r>
+        <w:rPr>
+          <w:rFonts w:ascii="Arial" w:hAnsi="Arial" w:cs="Arial"/>
+        </w:rPr>
         <w:t>Este proyecto es más que un análisis de tarifas. Es un ejercicio de justicia de datos.</w:t>
       </w:r>
       <w:r>
+        <w:rPr>
+          <w:rFonts w:ascii="Arial" w:hAnsi="Arial" w:cs="Arial"/>
+        </w:rPr>
         <w:br/>
         <w:t>Quise que cualquier persona, incluso sin conocimientos técnicos, pueda ver en gráficos lo que muchas veces se esconde en tablas densas o documentos PDF.</w:t>
       </w:r>
     </w:p>
     <w:p>
-      <w:r>
-        <w:t xml:space="preserve">Para mí, trabajar con datos es ayudar a que la información sea </w:t>
-      </w:r>
-      <w:r>
-        <w:rPr>
-          <w:b/>
-          <w:bCs/>
-        </w:rPr>
-        <w:t>accesible, comprensible y útil.</w:t>
-      </w:r>
-      <w:r>
-        <w:t xml:space="preserve"> Y este es solo el primer paso.</w:t>
-      </w:r>
-    </w:p>
-    <w:p/>
+      <w:pPr>
+        <w:rPr>
+          <w:rFonts w:ascii="Arial" w:hAnsi="Arial" w:cs="Arial"/>
+        </w:rPr>
+      </w:pPr>
+      <w:r>
+        <w:rPr>
+          <w:rFonts w:ascii="Arial" w:hAnsi="Arial" w:cs="Arial"/>
+        </w:rPr>
+        <w:t>Para mí, trabajar con datos es ayudar a que la información sea accesible, comprensible y útil. Y este es solo el primer paso.</w:t>
+      </w:r>
+    </w:p>
+    <w:p>
+      <w:pPr>
+        <w:rPr>
+          <w:rFonts w:ascii="Arial" w:hAnsi="Arial" w:cs="Arial"/>
+          <w:b/>
+          <w:bCs/>
+        </w:rPr>
+      </w:pPr>
+    </w:p>
+    <w:p>
+      <w:pPr>
+        <w:rPr>
+          <w:rFonts w:ascii="Arial" w:hAnsi="Arial" w:cs="Arial"/>
+          <w:b/>
+          <w:bCs/>
+        </w:rPr>
+      </w:pPr>
+      <w:r>
+        <w:rPr>
+          <w:rFonts w:ascii="Arial" w:hAnsi="Arial" w:cs="Arial"/>
+          <w:b/>
+          <w:bCs/>
+        </w:rPr>
+        <w:t>¿Por qué esta base de datos?</w:t>
+      </w:r>
+    </w:p>
+    <w:p>
+      <w:pPr>
+        <w:rPr>
+          <w:rFonts w:ascii="Arial" w:hAnsi="Arial" w:cs="Arial"/>
+        </w:rPr>
+      </w:pPr>
+      <w:r>
+        <w:rPr>
+          <w:rFonts w:ascii="Arial" w:hAnsi="Arial" w:cs="Arial"/>
+        </w:rPr>
+        <w:t xml:space="preserve">Para este proyecto me mantuve unas horas navegando en distintas bases de datos </w:t>
+      </w:r>
+      <w:r>
+        <w:rPr>
+          <w:rFonts w:ascii="Arial" w:hAnsi="Arial" w:cs="Arial"/>
+        </w:rPr>
+        <w:t>públicas</w:t>
+      </w:r>
+      <w:r>
+        <w:rPr>
+          <w:rFonts w:ascii="Arial" w:hAnsi="Arial" w:cs="Arial"/>
+        </w:rPr>
+        <w:t xml:space="preserve"> de mi país Colombia</w:t>
+      </w:r>
+      <w:r>
+        <w:rPr>
+          <w:rFonts w:ascii="Arial" w:hAnsi="Arial" w:cs="Arial"/>
+        </w:rPr>
+        <w:t>, estaba enfocándome en un problema de ámbito social y algo que pueda impactar a las personas independientemente de su situación;</w:t>
+      </w:r>
+      <w:r>
+        <w:rPr>
+          <w:rFonts w:ascii="Arial" w:hAnsi="Arial" w:cs="Arial"/>
+        </w:rPr>
+        <w:t xml:space="preserve"> </w:t>
+      </w:r>
+      <w:r>
+        <w:rPr>
+          <w:rFonts w:ascii="Arial" w:hAnsi="Arial" w:cs="Arial"/>
+        </w:rPr>
+        <w:t>L</w:t>
+      </w:r>
+      <w:r>
+        <w:rPr>
+          <w:rFonts w:ascii="Arial" w:hAnsi="Arial" w:cs="Arial"/>
+        </w:rPr>
+        <w:t xml:space="preserve">a mayoría no me llamaba la atención y se sentían incompletas teniendo una o dos tablas de las cuales no podría hacer un análisis completo mostrando todos mis conocimientos sobre base de datos, limpieza y análisis de </w:t>
+      </w:r>
+      <w:r>
+        <w:rPr>
+          <w:rFonts w:ascii="Arial" w:hAnsi="Arial" w:cs="Arial"/>
+        </w:rPr>
+        <w:t>estos</w:t>
+      </w:r>
+    </w:p>
+    <w:p>
+      <w:pPr>
+        <w:rPr>
+          <w:rFonts w:ascii="Arial" w:hAnsi="Arial" w:cs="Arial"/>
+        </w:rPr>
+      </w:pPr>
+      <w:r>
+        <w:rPr>
+          <w:rFonts w:ascii="Arial" w:hAnsi="Arial" w:cs="Arial"/>
+          <w:b/>
+          <w:bCs/>
+        </w:rPr>
+        <w:t>¿Qué fue lo más difícil del proyecto?</w:t>
+      </w:r>
+      <w:r>
+        <w:rPr>
+          <w:rFonts w:ascii="Arial" w:hAnsi="Arial" w:cs="Arial"/>
+        </w:rPr>
+        <w:br/>
+        <w:t>Sin duda, encontrar una visualización que contara bien la historia sin volverse confusa. A veces los datos no se ven bien todos juntos, otras veces se ven demasiado bien y no reflejan lo que pasa al filtrar. Me costó mucho balancear eso y decidir qué mostrar. También fue un reto no estresarme cuando sentía que nada se veía bien.</w:t>
+      </w:r>
+    </w:p>
+    <w:p>
+      <w:pPr>
+        <w:rPr>
+          <w:rFonts w:ascii="Arial" w:hAnsi="Arial" w:cs="Arial"/>
+        </w:rPr>
+      </w:pPr>
+      <w:r>
+        <w:rPr>
+          <w:rFonts w:ascii="Arial" w:hAnsi="Arial" w:cs="Arial"/>
+          <w:b/>
+          <w:bCs/>
+        </w:rPr>
+        <w:t>¿Qué aprendiste haciendo esto?</w:t>
+      </w:r>
+      <w:r>
+        <w:rPr>
+          <w:rFonts w:ascii="Arial" w:hAnsi="Arial" w:cs="Arial"/>
+        </w:rPr>
+        <w:br/>
+        <w:t>Aprendí que a veces no necesitas hacer modelos complejos para contar algo importante. Lo más valioso fue aprender a elegir el enfoque, limpiar bien los datos, y contar algo claro con ellos. También aprendí a tener paciencia con los errores y a confiar más en mi criterio.</w:t>
+      </w:r>
+    </w:p>
+    <w:p>
+      <w:pPr>
+        <w:rPr>
+          <w:rFonts w:ascii="Arial" w:hAnsi="Arial" w:cs="Arial"/>
+        </w:rPr>
+      </w:pPr>
+      <w:r>
+        <w:rPr>
+          <w:rFonts w:ascii="Arial" w:hAnsi="Arial" w:cs="Arial"/>
+          <w:b/>
+          <w:bCs/>
+        </w:rPr>
+        <w:lastRenderedPageBreak/>
+        <w:t>¿Qué te gustaría mejorar?</w:t>
+      </w:r>
+      <w:r>
+        <w:rPr>
+          <w:rFonts w:ascii="Arial" w:hAnsi="Arial" w:cs="Arial"/>
+        </w:rPr>
+        <w:br/>
+        <w:t xml:space="preserve">Me gustaría llevar esto a la web para que más personas puedan explorarlo sin necesidad de tener </w:t>
+      </w:r>
+      <w:proofErr w:type="spellStart"/>
+      <w:r>
+        <w:rPr>
+          <w:rFonts w:ascii="Arial" w:hAnsi="Arial" w:cs="Arial"/>
+        </w:rPr>
+        <w:t>Power</w:t>
+      </w:r>
+      <w:proofErr w:type="spellEnd"/>
+      <w:r>
+        <w:rPr>
+          <w:rFonts w:ascii="Arial" w:hAnsi="Arial" w:cs="Arial"/>
+        </w:rPr>
+        <w:t xml:space="preserve"> BI. También me gustaría automatizar la limpieza de datos para cuando la base se actualice, y hacer más comparaciones con otras regiones del país.</w:t>
+      </w:r>
+    </w:p>
+    <w:p>
+      <w:pPr>
+        <w:rPr>
+          <w:rFonts w:ascii="Arial" w:hAnsi="Arial" w:cs="Arial"/>
+        </w:rPr>
+      </w:pPr>
+      <w:r>
+        <w:rPr>
+          <w:rFonts w:ascii="Arial" w:hAnsi="Arial" w:cs="Arial"/>
+          <w:b/>
+          <w:bCs/>
+        </w:rPr>
+        <w:t>¿Qué sigue después de esto?</w:t>
+      </w:r>
+      <w:r>
+        <w:rPr>
+          <w:rFonts w:ascii="Arial" w:hAnsi="Arial" w:cs="Arial"/>
+        </w:rPr>
+        <w:br/>
+        <w:t>Seguir aprendiendo. Quiero practicar más SQL y Python para automatizar análisis y limpieza. También quiero hacer más proyectos sociales con datos públicos y armar un portafolio donde se note mi estilo: análisis con sentido humano, no solo números.</w:t>
+      </w:r>
+    </w:p>
+    <w:p>
+      <w:pPr>
+        <w:rPr>
+          <w:rFonts w:ascii="Arial" w:hAnsi="Arial" w:cs="Arial"/>
+        </w:rPr>
+      </w:pPr>
+      <w:r>
+        <w:rPr>
+          <w:rFonts w:ascii="Arial" w:hAnsi="Arial" w:cs="Arial"/>
+          <w:b/>
+          <w:bCs/>
+        </w:rPr>
+        <w:t>¿Qué parte te gustó más?</w:t>
+      </w:r>
+      <w:r>
+        <w:rPr>
+          <w:rFonts w:ascii="Arial" w:hAnsi="Arial" w:cs="Arial"/>
+        </w:rPr>
+        <w:br/>
+        <w:t>Ver cómo todo empieza a tener sentido. Cuando una gráfica por fin muestra lo que tú ya intuías, o cuando descubres una diferencia fuerte entre municipios y dices “esto nadie lo está contando”. Me gusta cuando los datos se vuelven voz.</w:t>
+      </w:r>
+    </w:p>
+    <w:p>
+      <w:pPr>
+        <w:rPr>
+          <w:rFonts w:ascii="Arial" w:hAnsi="Arial" w:cs="Arial"/>
+        </w:rPr>
+      </w:pPr>
+    </w:p>
+    <w:p>
+      <w:pPr>
+        <w:rPr>
+          <w:rFonts w:ascii="Arial" w:hAnsi="Arial" w:cs="Arial"/>
+        </w:rPr>
+      </w:pPr>
+    </w:p>
     <w:sectPr>
       <w:pgSz w:w="12240" w:h="15840"/>
       <w:pgMar w:top="1417" w:right="1701" w:bottom="1417" w:left="1701" w:header="708" w:footer="708" w:gutter="0"/>
@@ -831,6 +2440,155 @@
 <file path=word/numbering.xml><?xml version="1.0" encoding="utf-8"?>
 <w:numbering xmlns:wpc="http://schemas.microsoft.com/office/word/2010/wordprocessingCanvas" xmlns:cx="http://schemas.microsoft.com/office/drawing/2014/chartex" xmlns:cx1="http://schemas.microsoft.com/office/drawing/2015/9/8/chartex" xmlns:cx2="http://schemas.microsoft.com/office/drawing/2015/10/21/chartex" xmlns:cx3="http://schemas.microsoft.com/office/drawing/2016/5/9/chartex" xmlns:cx4="http://schemas.microsoft.com/office/drawing/2016/5/10/chartex" xmlns:cx5="http://schemas.microsoft.com/office/drawing/2016/5/11/chartex" xmlns:cx6="http://schemas.microsoft.com/office/drawing/2016/5/12/chartex" xmlns:cx7="http://schemas.microsoft.com/office/drawing/2016/5/13/chartex" xmlns:cx8="http://schemas.microsoft.com/office/drawing/2016/5/14/chartex" xmlns:mc="http://schemas.openxmlformats.org/markup-compatibility/2006" xmlns:aink="http://schemas.microsoft.com/office/drawing/2016/ink" xmlns:am3d="http://schemas.microsoft.com/office/drawing/2017/model3d" xmlns:o="urn:schemas-microsoft-com:office:office" xmlns:oel="http://schemas.microsoft.com/office/2019/extlst" xmlns:r="http://schemas.openxmlformats.org/officeDocument/2006/relationships" xmlns:m="http://schemas.openxmlformats.org/officeDocument/2006/math" xmlns:v="urn:schemas-microsoft-com:vml" xmlns:wp14="http://schemas.microsoft.com/office/word/2010/wordprocessingDrawing" xmlns:wp="http://schemas.openxmlformats.org/drawingml/2006/wordprocessingDrawing" xmlns:w10="urn:schemas-microsoft-com:office:word" xmlns:w="http://schemas.openxmlformats.org/wordprocessingml/2006/main" xmlns:w14="http://schemas.microsoft.com/office/word/2010/wordml" xmlns:w15="http://schemas.microsoft.com/office/word/2012/wordml" xmlns:w16cex="http://schemas.microsoft.com/office/word/2018/wordml/cex" xmlns:w16cid="http://schemas.microsoft.com/office/word/2016/wordml/cid" xmlns:w16="http://schemas.microsoft.com/office/word/2018/wordml" xmlns:w16du="http://schemas.microsoft.com/office/word/2023/wordml/word16du" xmlns:w16sdtdh="http://schemas.microsoft.com/office/word/2020/wordml/sdtdatahash" xmlns:w16sdtfl="http://schemas.microsoft.com/office/word/2024/wordml/sdtformatlock" xmlns:w16se="http://schemas.microsoft.com/office/word/2015/wordml/symex" xmlns:wpg="http://schemas.microsoft.com/office/word/2010/wordprocessingGroup" xmlns:wpi="http://schemas.microsoft.com/office/word/2010/wordprocessingInk" xmlns:wne="http://schemas.microsoft.com/office/word/2006/wordml" xmlns:wps="http://schemas.microsoft.com/office/word/2010/wordprocessingShape" mc:Ignorable="w14 w15 w16se w16cid w16 w16cex w16sdtdh w16sdtfl w16du wp14">
   <w:abstractNum w:abstractNumId="0" w15:restartNumberingAfterBreak="0">
+    <w:nsid w:val="029C3BE3"/>
+    <w:multiLevelType w:val="multilevel"/>
+    <w:tmpl w:val="7D3CF930"/>
+    <w:lvl w:ilvl="0">
+      <w:start w:val="1"/>
+      <w:numFmt w:val="bullet"/>
+      <w:lvlText w:val=""/>
+      <w:lvlJc w:val="left"/>
+      <w:pPr>
+        <w:tabs>
+          <w:tab w:val="num" w:pos="720"/>
+        </w:tabs>
+        <w:ind w:left="720" w:hanging="360"/>
+      </w:pPr>
+      <w:rPr>
+        <w:rFonts w:ascii="Symbol" w:hAnsi="Symbol" w:hint="default"/>
+        <w:sz w:val="20"/>
+      </w:rPr>
+    </w:lvl>
+    <w:lvl w:ilvl="1" w:tentative="1">
+      <w:start w:val="1"/>
+      <w:numFmt w:val="bullet"/>
+      <w:lvlText w:val="o"/>
+      <w:lvlJc w:val="left"/>
+      <w:pPr>
+        <w:tabs>
+          <w:tab w:val="num" w:pos="1440"/>
+        </w:tabs>
+        <w:ind w:left="1440" w:hanging="360"/>
+      </w:pPr>
+      <w:rPr>
+        <w:rFonts w:ascii="Courier New" w:hAnsi="Courier New" w:hint="default"/>
+        <w:sz w:val="20"/>
+      </w:rPr>
+    </w:lvl>
+    <w:lvl w:ilvl="2" w:tentative="1">
+      <w:start w:val="1"/>
+      <w:numFmt w:val="bullet"/>
+      <w:lvlText w:val=""/>
+      <w:lvlJc w:val="left"/>
+      <w:pPr>
+        <w:tabs>
+          <w:tab w:val="num" w:pos="2160"/>
+        </w:tabs>
+        <w:ind w:left="2160" w:hanging="360"/>
+      </w:pPr>
+      <w:rPr>
+        <w:rFonts w:ascii="Wingdings" w:hAnsi="Wingdings" w:hint="default"/>
+        <w:sz w:val="20"/>
+      </w:rPr>
+    </w:lvl>
+    <w:lvl w:ilvl="3" w:tentative="1">
+      <w:start w:val="1"/>
+      <w:numFmt w:val="bullet"/>
+      <w:lvlText w:val=""/>
+      <w:lvlJc w:val="left"/>
+      <w:pPr>
+        <w:tabs>
+          <w:tab w:val="num" w:pos="2880"/>
+        </w:tabs>
+        <w:ind w:left="2880" w:hanging="360"/>
+      </w:pPr>
+      <w:rPr>
+        <w:rFonts w:ascii="Wingdings" w:hAnsi="Wingdings" w:hint="default"/>
+        <w:sz w:val="20"/>
+      </w:rPr>
+    </w:lvl>
+    <w:lvl w:ilvl="4" w:tentative="1">
+      <w:start w:val="1"/>
+      <w:numFmt w:val="bullet"/>
+      <w:lvlText w:val=""/>
+      <w:lvlJc w:val="left"/>
+      <w:pPr>
+        <w:tabs>
+          <w:tab w:val="num" w:pos="3600"/>
+        </w:tabs>
+        <w:ind w:left="3600" w:hanging="360"/>
+      </w:pPr>
+      <w:rPr>
+        <w:rFonts w:ascii="Wingdings" w:hAnsi="Wingdings" w:hint="default"/>
+        <w:sz w:val="20"/>
+      </w:rPr>
+    </w:lvl>
+    <w:lvl w:ilvl="5" w:tentative="1">
+      <w:start w:val="1"/>
+      <w:numFmt w:val="bullet"/>
+      <w:lvlText w:val=""/>
+      <w:lvlJc w:val="left"/>
+      <w:pPr>
+        <w:tabs>
+          <w:tab w:val="num" w:pos="4320"/>
+        </w:tabs>
+        <w:ind w:left="4320" w:hanging="360"/>
+      </w:pPr>
+      <w:rPr>
+        <w:rFonts w:ascii="Wingdings" w:hAnsi="Wingdings" w:hint="default"/>
+        <w:sz w:val="20"/>
+      </w:rPr>
+    </w:lvl>
+    <w:lvl w:ilvl="6" w:tentative="1">
+      <w:start w:val="1"/>
+      <w:numFmt w:val="bullet"/>
+      <w:lvlText w:val=""/>
+      <w:lvlJc w:val="left"/>
+      <w:pPr>
+        <w:tabs>
+          <w:tab w:val="num" w:pos="5040"/>
+        </w:tabs>
+        <w:ind w:left="5040" w:hanging="360"/>
+      </w:pPr>
+      <w:rPr>
+        <w:rFonts w:ascii="Wingdings" w:hAnsi="Wingdings" w:hint="default"/>
+        <w:sz w:val="20"/>
+      </w:rPr>
+    </w:lvl>
+    <w:lvl w:ilvl="7" w:tentative="1">
+      <w:start w:val="1"/>
+      <w:numFmt w:val="bullet"/>
+      <w:lvlText w:val=""/>
+      <w:lvlJc w:val="left"/>
+      <w:pPr>
+        <w:tabs>
+          <w:tab w:val="num" w:pos="5760"/>
+        </w:tabs>
+        <w:ind w:left="5760" w:hanging="360"/>
+      </w:pPr>
+      <w:rPr>
+        <w:rFonts w:ascii="Wingdings" w:hAnsi="Wingdings" w:hint="default"/>
+        <w:sz w:val="20"/>
+      </w:rPr>
+    </w:lvl>
+    <w:lvl w:ilvl="8" w:tentative="1">
+      <w:start w:val="1"/>
+      <w:numFmt w:val="bullet"/>
+      <w:lvlText w:val=""/>
+      <w:lvlJc w:val="left"/>
+      <w:pPr>
+        <w:tabs>
+          <w:tab w:val="num" w:pos="6480"/>
+        </w:tabs>
+        <w:ind w:left="6480" w:hanging="360"/>
+      </w:pPr>
+      <w:rPr>
+        <w:rFonts w:ascii="Wingdings" w:hAnsi="Wingdings" w:hint="default"/>
+        <w:sz w:val="20"/>
+      </w:rPr>
+    </w:lvl>
+  </w:abstractNum>
+  <w:abstractNum w:abstractNumId="1" w15:restartNumberingAfterBreak="0">
     <w:nsid w:val="05356004"/>
     <w:multiLevelType w:val="multilevel"/>
     <w:tmpl w:val="6C60FBD6"/>
@@ -979,7 +2737,156 @@
       </w:rPr>
     </w:lvl>
   </w:abstractNum>
-  <w:abstractNum w:abstractNumId="1" w15:restartNumberingAfterBreak="0">
+  <w:abstractNum w:abstractNumId="2" w15:restartNumberingAfterBreak="0">
+    <w:nsid w:val="063429EB"/>
+    <w:multiLevelType w:val="multilevel"/>
+    <w:tmpl w:val="AFCE0422"/>
+    <w:lvl w:ilvl="0">
+      <w:start w:val="1"/>
+      <w:numFmt w:val="bullet"/>
+      <w:lvlText w:val=""/>
+      <w:lvlJc w:val="left"/>
+      <w:pPr>
+        <w:tabs>
+          <w:tab w:val="num" w:pos="720"/>
+        </w:tabs>
+        <w:ind w:left="720" w:hanging="360"/>
+      </w:pPr>
+      <w:rPr>
+        <w:rFonts w:ascii="Symbol" w:hAnsi="Symbol" w:hint="default"/>
+        <w:sz w:val="20"/>
+      </w:rPr>
+    </w:lvl>
+    <w:lvl w:ilvl="1" w:tentative="1">
+      <w:start w:val="1"/>
+      <w:numFmt w:val="bullet"/>
+      <w:lvlText w:val="o"/>
+      <w:lvlJc w:val="left"/>
+      <w:pPr>
+        <w:tabs>
+          <w:tab w:val="num" w:pos="1440"/>
+        </w:tabs>
+        <w:ind w:left="1440" w:hanging="360"/>
+      </w:pPr>
+      <w:rPr>
+        <w:rFonts w:ascii="Courier New" w:hAnsi="Courier New" w:hint="default"/>
+        <w:sz w:val="20"/>
+      </w:rPr>
+    </w:lvl>
+    <w:lvl w:ilvl="2" w:tentative="1">
+      <w:start w:val="1"/>
+      <w:numFmt w:val="bullet"/>
+      <w:lvlText w:val=""/>
+      <w:lvlJc w:val="left"/>
+      <w:pPr>
+        <w:tabs>
+          <w:tab w:val="num" w:pos="2160"/>
+        </w:tabs>
+        <w:ind w:left="2160" w:hanging="360"/>
+      </w:pPr>
+      <w:rPr>
+        <w:rFonts w:ascii="Wingdings" w:hAnsi="Wingdings" w:hint="default"/>
+        <w:sz w:val="20"/>
+      </w:rPr>
+    </w:lvl>
+    <w:lvl w:ilvl="3" w:tentative="1">
+      <w:start w:val="1"/>
+      <w:numFmt w:val="bullet"/>
+      <w:lvlText w:val=""/>
+      <w:lvlJc w:val="left"/>
+      <w:pPr>
+        <w:tabs>
+          <w:tab w:val="num" w:pos="2880"/>
+        </w:tabs>
+        <w:ind w:left="2880" w:hanging="360"/>
+      </w:pPr>
+      <w:rPr>
+        <w:rFonts w:ascii="Wingdings" w:hAnsi="Wingdings" w:hint="default"/>
+        <w:sz w:val="20"/>
+      </w:rPr>
+    </w:lvl>
+    <w:lvl w:ilvl="4" w:tentative="1">
+      <w:start w:val="1"/>
+      <w:numFmt w:val="bullet"/>
+      <w:lvlText w:val=""/>
+      <w:lvlJc w:val="left"/>
+      <w:pPr>
+        <w:tabs>
+          <w:tab w:val="num" w:pos="3600"/>
+        </w:tabs>
+        <w:ind w:left="3600" w:hanging="360"/>
+      </w:pPr>
+      <w:rPr>
+        <w:rFonts w:ascii="Wingdings" w:hAnsi="Wingdings" w:hint="default"/>
+        <w:sz w:val="20"/>
+      </w:rPr>
+    </w:lvl>
+    <w:lvl w:ilvl="5" w:tentative="1">
+      <w:start w:val="1"/>
+      <w:numFmt w:val="bullet"/>
+      <w:lvlText w:val=""/>
+      <w:lvlJc w:val="left"/>
+      <w:pPr>
+        <w:tabs>
+          <w:tab w:val="num" w:pos="4320"/>
+        </w:tabs>
+        <w:ind w:left="4320" w:hanging="360"/>
+      </w:pPr>
+      <w:rPr>
+        <w:rFonts w:ascii="Wingdings" w:hAnsi="Wingdings" w:hint="default"/>
+        <w:sz w:val="20"/>
+      </w:rPr>
+    </w:lvl>
+    <w:lvl w:ilvl="6" w:tentative="1">
+      <w:start w:val="1"/>
+      <w:numFmt w:val="bullet"/>
+      <w:lvlText w:val=""/>
+      <w:lvlJc w:val="left"/>
+      <w:pPr>
+        <w:tabs>
+          <w:tab w:val="num" w:pos="5040"/>
+        </w:tabs>
+        <w:ind w:left="5040" w:hanging="360"/>
+      </w:pPr>
+      <w:rPr>
+        <w:rFonts w:ascii="Wingdings" w:hAnsi="Wingdings" w:hint="default"/>
+        <w:sz w:val="20"/>
+      </w:rPr>
+    </w:lvl>
+    <w:lvl w:ilvl="7" w:tentative="1">
+      <w:start w:val="1"/>
+      <w:numFmt w:val="bullet"/>
+      <w:lvlText w:val=""/>
+      <w:lvlJc w:val="left"/>
+      <w:pPr>
+        <w:tabs>
+          <w:tab w:val="num" w:pos="5760"/>
+        </w:tabs>
+        <w:ind w:left="5760" w:hanging="360"/>
+      </w:pPr>
+      <w:rPr>
+        <w:rFonts w:ascii="Wingdings" w:hAnsi="Wingdings" w:hint="default"/>
+        <w:sz w:val="20"/>
+      </w:rPr>
+    </w:lvl>
+    <w:lvl w:ilvl="8" w:tentative="1">
+      <w:start w:val="1"/>
+      <w:numFmt w:val="bullet"/>
+      <w:lvlText w:val=""/>
+      <w:lvlJc w:val="left"/>
+      <w:pPr>
+        <w:tabs>
+          <w:tab w:val="num" w:pos="6480"/>
+        </w:tabs>
+        <w:ind w:left="6480" w:hanging="360"/>
+      </w:pPr>
+      <w:rPr>
+        <w:rFonts w:ascii="Wingdings" w:hAnsi="Wingdings" w:hint="default"/>
+        <w:sz w:val="20"/>
+      </w:rPr>
+    </w:lvl>
+  </w:abstractNum>
+  <w:abstractNum w:abstractNumId="3" w15:restartNumberingAfterBreak="0">
     <w:nsid w:val="06F505F6"/>
     <w:multiLevelType w:val="multilevel"/>
     <w:tmpl w:val="994C5F9E"/>
@@ -1128,7 +3035,7 @@
       </w:rPr>
     </w:lvl>
   </w:abstractNum>
-  <w:abstractNum w:abstractNumId="2" w15:restartNumberingAfterBreak="0">
+  <w:abstractNum w:abstractNumId="4" w15:restartNumberingAfterBreak="0">
     <w:nsid w:val="177D492B"/>
     <w:multiLevelType w:val="multilevel"/>
     <w:tmpl w:val="6A2C7C80"/>
@@ -1277,7 +3184,7 @@
       </w:rPr>
     </w:lvl>
   </w:abstractNum>
-  <w:abstractNum w:abstractNumId="3" w15:restartNumberingAfterBreak="0">
+  <w:abstractNum w:abstractNumId="5" w15:restartNumberingAfterBreak="0">
     <w:nsid w:val="396E71D0"/>
     <w:multiLevelType w:val="multilevel"/>
     <w:tmpl w:val="19E49894"/>
@@ -1426,7 +3333,305 @@
       </w:rPr>
     </w:lvl>
   </w:abstractNum>
-  <w:abstractNum w:abstractNumId="4" w15:restartNumberingAfterBreak="0">
+  <w:abstractNum w:abstractNumId="6" w15:restartNumberingAfterBreak="0">
+    <w:nsid w:val="439D1D0D"/>
+    <w:multiLevelType w:val="multilevel"/>
+    <w:tmpl w:val="81C856DE"/>
+    <w:lvl w:ilvl="0">
+      <w:start w:val="1"/>
+      <w:numFmt w:val="bullet"/>
+      <w:lvlText w:val=""/>
+      <w:lvlJc w:val="left"/>
+      <w:pPr>
+        <w:tabs>
+          <w:tab w:val="num" w:pos="720"/>
+        </w:tabs>
+        <w:ind w:left="720" w:hanging="360"/>
+      </w:pPr>
+      <w:rPr>
+        <w:rFonts w:ascii="Symbol" w:hAnsi="Symbol" w:hint="default"/>
+        <w:sz w:val="20"/>
+      </w:rPr>
+    </w:lvl>
+    <w:lvl w:ilvl="1" w:tentative="1">
+      <w:start w:val="1"/>
+      <w:numFmt w:val="bullet"/>
+      <w:lvlText w:val="o"/>
+      <w:lvlJc w:val="left"/>
+      <w:pPr>
+        <w:tabs>
+          <w:tab w:val="num" w:pos="1440"/>
+        </w:tabs>
+        <w:ind w:left="1440" w:hanging="360"/>
+      </w:pPr>
+      <w:rPr>
+        <w:rFonts w:ascii="Courier New" w:hAnsi="Courier New" w:hint="default"/>
+        <w:sz w:val="20"/>
+      </w:rPr>
+    </w:lvl>
+    <w:lvl w:ilvl="2" w:tentative="1">
+      <w:start w:val="1"/>
+      <w:numFmt w:val="bullet"/>
+      <w:lvlText w:val=""/>
+      <w:lvlJc w:val="left"/>
+      <w:pPr>
+        <w:tabs>
+          <w:tab w:val="num" w:pos="2160"/>
+        </w:tabs>
+        <w:ind w:left="2160" w:hanging="360"/>
+      </w:pPr>
+      <w:rPr>
+        <w:rFonts w:ascii="Wingdings" w:hAnsi="Wingdings" w:hint="default"/>
+        <w:sz w:val="20"/>
+      </w:rPr>
+    </w:lvl>
+    <w:lvl w:ilvl="3" w:tentative="1">
+      <w:start w:val="1"/>
+      <w:numFmt w:val="bullet"/>
+      <w:lvlText w:val=""/>
+      <w:lvlJc w:val="left"/>
+      <w:pPr>
+        <w:tabs>
+          <w:tab w:val="num" w:pos="2880"/>
+        </w:tabs>
+        <w:ind w:left="2880" w:hanging="360"/>
+      </w:pPr>
+      <w:rPr>
+        <w:rFonts w:ascii="Wingdings" w:hAnsi="Wingdings" w:hint="default"/>
+        <w:sz w:val="20"/>
+      </w:rPr>
+    </w:lvl>
+    <w:lvl w:ilvl="4" w:tentative="1">
+      <w:start w:val="1"/>
+      <w:numFmt w:val="bullet"/>
+      <w:lvlText w:val=""/>
+      <w:lvlJc w:val="left"/>
+      <w:pPr>
+        <w:tabs>
+          <w:tab w:val="num" w:pos="3600"/>
+        </w:tabs>
+        <w:ind w:left="3600" w:hanging="360"/>
+      </w:pPr>
+      <w:rPr>
+        <w:rFonts w:ascii="Wingdings" w:hAnsi="Wingdings" w:hint="default"/>
+        <w:sz w:val="20"/>
+      </w:rPr>
+    </w:lvl>
+    <w:lvl w:ilvl="5" w:tentative="1">
+      <w:start w:val="1"/>
+      <w:numFmt w:val="bullet"/>
+      <w:lvlText w:val=""/>
+      <w:lvlJc w:val="left"/>
+      <w:pPr>
+        <w:tabs>
+          <w:tab w:val="num" w:pos="4320"/>
+        </w:tabs>
+        <w:ind w:left="4320" w:hanging="360"/>
+      </w:pPr>
+      <w:rPr>
+        <w:rFonts w:ascii="Wingdings" w:hAnsi="Wingdings" w:hint="default"/>
+        <w:sz w:val="20"/>
+      </w:rPr>
+    </w:lvl>
+    <w:lvl w:ilvl="6" w:tentative="1">
+      <w:start w:val="1"/>
+      <w:numFmt w:val="bullet"/>
+      <w:lvlText w:val=""/>
+      <w:lvlJc w:val="left"/>
+      <w:pPr>
+        <w:tabs>
+          <w:tab w:val="num" w:pos="5040"/>
+        </w:tabs>
+        <w:ind w:left="5040" w:hanging="360"/>
+      </w:pPr>
+      <w:rPr>
+        <w:rFonts w:ascii="Wingdings" w:hAnsi="Wingdings" w:hint="default"/>
+        <w:sz w:val="20"/>
+      </w:rPr>
+    </w:lvl>
+    <w:lvl w:ilvl="7" w:tentative="1">
+      <w:start w:val="1"/>
+      <w:numFmt w:val="bullet"/>
+      <w:lvlText w:val=""/>
+      <w:lvlJc w:val="left"/>
+      <w:pPr>
+        <w:tabs>
+          <w:tab w:val="num" w:pos="5760"/>
+        </w:tabs>
+        <w:ind w:left="5760" w:hanging="360"/>
+      </w:pPr>
+      <w:rPr>
+        <w:rFonts w:ascii="Wingdings" w:hAnsi="Wingdings" w:hint="default"/>
+        <w:sz w:val="20"/>
+      </w:rPr>
+    </w:lvl>
+    <w:lvl w:ilvl="8" w:tentative="1">
+      <w:start w:val="1"/>
+      <w:numFmt w:val="bullet"/>
+      <w:lvlText w:val=""/>
+      <w:lvlJc w:val="left"/>
+      <w:pPr>
+        <w:tabs>
+          <w:tab w:val="num" w:pos="6480"/>
+        </w:tabs>
+        <w:ind w:left="6480" w:hanging="360"/>
+      </w:pPr>
+      <w:rPr>
+        <w:rFonts w:ascii="Wingdings" w:hAnsi="Wingdings" w:hint="default"/>
+        <w:sz w:val="20"/>
+      </w:rPr>
+    </w:lvl>
+  </w:abstractNum>
+  <w:abstractNum w:abstractNumId="7" w15:restartNumberingAfterBreak="0">
+    <w:nsid w:val="49CE18EB"/>
+    <w:multiLevelType w:val="multilevel"/>
+    <w:tmpl w:val="4E2C43F4"/>
+    <w:lvl w:ilvl="0">
+      <w:start w:val="1"/>
+      <w:numFmt w:val="bullet"/>
+      <w:lvlText w:val=""/>
+      <w:lvlJc w:val="left"/>
+      <w:pPr>
+        <w:tabs>
+          <w:tab w:val="num" w:pos="720"/>
+        </w:tabs>
+        <w:ind w:left="720" w:hanging="360"/>
+      </w:pPr>
+      <w:rPr>
+        <w:rFonts w:ascii="Symbol" w:hAnsi="Symbol" w:hint="default"/>
+        <w:sz w:val="20"/>
+      </w:rPr>
+    </w:lvl>
+    <w:lvl w:ilvl="1" w:tentative="1">
+      <w:start w:val="1"/>
+      <w:numFmt w:val="bullet"/>
+      <w:lvlText w:val="o"/>
+      <w:lvlJc w:val="left"/>
+      <w:pPr>
+        <w:tabs>
+          <w:tab w:val="num" w:pos="1440"/>
+        </w:tabs>
+        <w:ind w:left="1440" w:hanging="360"/>
+      </w:pPr>
+      <w:rPr>
+        <w:rFonts w:ascii="Courier New" w:hAnsi="Courier New" w:hint="default"/>
+        <w:sz w:val="20"/>
+      </w:rPr>
+    </w:lvl>
+    <w:lvl w:ilvl="2" w:tentative="1">
+      <w:start w:val="1"/>
+      <w:numFmt w:val="bullet"/>
+      <w:lvlText w:val=""/>
+      <w:lvlJc w:val="left"/>
+      <w:pPr>
+        <w:tabs>
+          <w:tab w:val="num" w:pos="2160"/>
+        </w:tabs>
+        <w:ind w:left="2160" w:hanging="360"/>
+      </w:pPr>
+      <w:rPr>
+        <w:rFonts w:ascii="Wingdings" w:hAnsi="Wingdings" w:hint="default"/>
+        <w:sz w:val="20"/>
+      </w:rPr>
+    </w:lvl>
+    <w:lvl w:ilvl="3" w:tentative="1">
+      <w:start w:val="1"/>
+      <w:numFmt w:val="bullet"/>
+      <w:lvlText w:val=""/>
+      <w:lvlJc w:val="left"/>
+      <w:pPr>
+        <w:tabs>
+          <w:tab w:val="num" w:pos="2880"/>
+        </w:tabs>
+        <w:ind w:left="2880" w:hanging="360"/>
+      </w:pPr>
+      <w:rPr>
+        <w:rFonts w:ascii="Wingdings" w:hAnsi="Wingdings" w:hint="default"/>
+        <w:sz w:val="20"/>
+      </w:rPr>
+    </w:lvl>
+    <w:lvl w:ilvl="4" w:tentative="1">
+      <w:start w:val="1"/>
+      <w:numFmt w:val="bullet"/>
+      <w:lvlText w:val=""/>
+      <w:lvlJc w:val="left"/>
+      <w:pPr>
+        <w:tabs>
+          <w:tab w:val="num" w:pos="3600"/>
+        </w:tabs>
+        <w:ind w:left="3600" w:hanging="360"/>
+      </w:pPr>
+      <w:rPr>
+        <w:rFonts w:ascii="Wingdings" w:hAnsi="Wingdings" w:hint="default"/>
+        <w:sz w:val="20"/>
+      </w:rPr>
+    </w:lvl>
+    <w:lvl w:ilvl="5" w:tentative="1">
+      <w:start w:val="1"/>
+      <w:numFmt w:val="bullet"/>
+      <w:lvlText w:val=""/>
+      <w:lvlJc w:val="left"/>
+      <w:pPr>
+        <w:tabs>
+          <w:tab w:val="num" w:pos="4320"/>
+        </w:tabs>
+        <w:ind w:left="4320" w:hanging="360"/>
+      </w:pPr>
+      <w:rPr>
+        <w:rFonts w:ascii="Wingdings" w:hAnsi="Wingdings" w:hint="default"/>
+        <w:sz w:val="20"/>
+      </w:rPr>
+    </w:lvl>
+    <w:lvl w:ilvl="6" w:tentative="1">
+      <w:start w:val="1"/>
+      <w:numFmt w:val="bullet"/>
+      <w:lvlText w:val=""/>
+      <w:lvlJc w:val="left"/>
+      <w:pPr>
+        <w:tabs>
+          <w:tab w:val="num" w:pos="5040"/>
+        </w:tabs>
+        <w:ind w:left="5040" w:hanging="360"/>
+      </w:pPr>
+      <w:rPr>
+        <w:rFonts w:ascii="Wingdings" w:hAnsi="Wingdings" w:hint="default"/>
+        <w:sz w:val="20"/>
+      </w:rPr>
+    </w:lvl>
+    <w:lvl w:ilvl="7" w:tentative="1">
+      <w:start w:val="1"/>
+      <w:numFmt w:val="bullet"/>
+      <w:lvlText w:val=""/>
+      <w:lvlJc w:val="left"/>
+      <w:pPr>
+        <w:tabs>
+          <w:tab w:val="num" w:pos="5760"/>
+        </w:tabs>
+        <w:ind w:left="5760" w:hanging="360"/>
+      </w:pPr>
+      <w:rPr>
+        <w:rFonts w:ascii="Wingdings" w:hAnsi="Wingdings" w:hint="default"/>
+        <w:sz w:val="20"/>
+      </w:rPr>
+    </w:lvl>
+    <w:lvl w:ilvl="8" w:tentative="1">
+      <w:start w:val="1"/>
+      <w:numFmt w:val="bullet"/>
+      <w:lvlText w:val=""/>
+      <w:lvlJc w:val="left"/>
+      <w:pPr>
+        <w:tabs>
+          <w:tab w:val="num" w:pos="6480"/>
+        </w:tabs>
+        <w:ind w:left="6480" w:hanging="360"/>
+      </w:pPr>
+      <w:rPr>
+        <w:rFonts w:ascii="Wingdings" w:hAnsi="Wingdings" w:hint="default"/>
+        <w:sz w:val="20"/>
+      </w:rPr>
+    </w:lvl>
+  </w:abstractNum>
+  <w:abstractNum w:abstractNumId="8" w15:restartNumberingAfterBreak="0">
     <w:nsid w:val="67EA4262"/>
     <w:multiLevelType w:val="multilevel"/>
     <w:tmpl w:val="E012C6FA"/>
@@ -1575,7 +3780,305 @@
       </w:rPr>
     </w:lvl>
   </w:abstractNum>
-  <w:abstractNum w:abstractNumId="5" w15:restartNumberingAfterBreak="0">
+  <w:abstractNum w:abstractNumId="9" w15:restartNumberingAfterBreak="0">
+    <w:nsid w:val="68FD7A83"/>
+    <w:multiLevelType w:val="multilevel"/>
+    <w:tmpl w:val="7640E730"/>
+    <w:lvl w:ilvl="0">
+      <w:start w:val="1"/>
+      <w:numFmt w:val="bullet"/>
+      <w:lvlText w:val=""/>
+      <w:lvlJc w:val="left"/>
+      <w:pPr>
+        <w:tabs>
+          <w:tab w:val="num" w:pos="720"/>
+        </w:tabs>
+        <w:ind w:left="720" w:hanging="360"/>
+      </w:pPr>
+      <w:rPr>
+        <w:rFonts w:ascii="Symbol" w:hAnsi="Symbol" w:hint="default"/>
+        <w:sz w:val="20"/>
+      </w:rPr>
+    </w:lvl>
+    <w:lvl w:ilvl="1" w:tentative="1">
+      <w:start w:val="1"/>
+      <w:numFmt w:val="bullet"/>
+      <w:lvlText w:val="o"/>
+      <w:lvlJc w:val="left"/>
+      <w:pPr>
+        <w:tabs>
+          <w:tab w:val="num" w:pos="1440"/>
+        </w:tabs>
+        <w:ind w:left="1440" w:hanging="360"/>
+      </w:pPr>
+      <w:rPr>
+        <w:rFonts w:ascii="Courier New" w:hAnsi="Courier New" w:hint="default"/>
+        <w:sz w:val="20"/>
+      </w:rPr>
+    </w:lvl>
+    <w:lvl w:ilvl="2" w:tentative="1">
+      <w:start w:val="1"/>
+      <w:numFmt w:val="bullet"/>
+      <w:lvlText w:val=""/>
+      <w:lvlJc w:val="left"/>
+      <w:pPr>
+        <w:tabs>
+          <w:tab w:val="num" w:pos="2160"/>
+        </w:tabs>
+        <w:ind w:left="2160" w:hanging="360"/>
+      </w:pPr>
+      <w:rPr>
+        <w:rFonts w:ascii="Wingdings" w:hAnsi="Wingdings" w:hint="default"/>
+        <w:sz w:val="20"/>
+      </w:rPr>
+    </w:lvl>
+    <w:lvl w:ilvl="3" w:tentative="1">
+      <w:start w:val="1"/>
+      <w:numFmt w:val="bullet"/>
+      <w:lvlText w:val=""/>
+      <w:lvlJc w:val="left"/>
+      <w:pPr>
+        <w:tabs>
+          <w:tab w:val="num" w:pos="2880"/>
+        </w:tabs>
+        <w:ind w:left="2880" w:hanging="360"/>
+      </w:pPr>
+      <w:rPr>
+        <w:rFonts w:ascii="Wingdings" w:hAnsi="Wingdings" w:hint="default"/>
+        <w:sz w:val="20"/>
+      </w:rPr>
+    </w:lvl>
+    <w:lvl w:ilvl="4" w:tentative="1">
+      <w:start w:val="1"/>
+      <w:numFmt w:val="bullet"/>
+      <w:lvlText w:val=""/>
+      <w:lvlJc w:val="left"/>
+      <w:pPr>
+        <w:tabs>
+          <w:tab w:val="num" w:pos="3600"/>
+        </w:tabs>
+        <w:ind w:left="3600" w:hanging="360"/>
+      </w:pPr>
+      <w:rPr>
+        <w:rFonts w:ascii="Wingdings" w:hAnsi="Wingdings" w:hint="default"/>
+        <w:sz w:val="20"/>
+      </w:rPr>
+    </w:lvl>
+    <w:lvl w:ilvl="5" w:tentative="1">
+      <w:start w:val="1"/>
+      <w:numFmt w:val="bullet"/>
+      <w:lvlText w:val=""/>
+      <w:lvlJc w:val="left"/>
+      <w:pPr>
+        <w:tabs>
+          <w:tab w:val="num" w:pos="4320"/>
+        </w:tabs>
+        <w:ind w:left="4320" w:hanging="360"/>
+      </w:pPr>
+      <w:rPr>
+        <w:rFonts w:ascii="Wingdings" w:hAnsi="Wingdings" w:hint="default"/>
+        <w:sz w:val="20"/>
+      </w:rPr>
+    </w:lvl>
+    <w:lvl w:ilvl="6" w:tentative="1">
+      <w:start w:val="1"/>
+      <w:numFmt w:val="bullet"/>
+      <w:lvlText w:val=""/>
+      <w:lvlJc w:val="left"/>
+      <w:pPr>
+        <w:tabs>
+          <w:tab w:val="num" w:pos="5040"/>
+        </w:tabs>
+        <w:ind w:left="5040" w:hanging="360"/>
+      </w:pPr>
+      <w:rPr>
+        <w:rFonts w:ascii="Wingdings" w:hAnsi="Wingdings" w:hint="default"/>
+        <w:sz w:val="20"/>
+      </w:rPr>
+    </w:lvl>
+    <w:lvl w:ilvl="7" w:tentative="1">
+      <w:start w:val="1"/>
+      <w:numFmt w:val="bullet"/>
+      <w:lvlText w:val=""/>
+      <w:lvlJc w:val="left"/>
+      <w:pPr>
+        <w:tabs>
+          <w:tab w:val="num" w:pos="5760"/>
+        </w:tabs>
+        <w:ind w:left="5760" w:hanging="360"/>
+      </w:pPr>
+      <w:rPr>
+        <w:rFonts w:ascii="Wingdings" w:hAnsi="Wingdings" w:hint="default"/>
+        <w:sz w:val="20"/>
+      </w:rPr>
+    </w:lvl>
+    <w:lvl w:ilvl="8" w:tentative="1">
+      <w:start w:val="1"/>
+      <w:numFmt w:val="bullet"/>
+      <w:lvlText w:val=""/>
+      <w:lvlJc w:val="left"/>
+      <w:pPr>
+        <w:tabs>
+          <w:tab w:val="num" w:pos="6480"/>
+        </w:tabs>
+        <w:ind w:left="6480" w:hanging="360"/>
+      </w:pPr>
+      <w:rPr>
+        <w:rFonts w:ascii="Wingdings" w:hAnsi="Wingdings" w:hint="default"/>
+        <w:sz w:val="20"/>
+      </w:rPr>
+    </w:lvl>
+  </w:abstractNum>
+  <w:abstractNum w:abstractNumId="10" w15:restartNumberingAfterBreak="0">
+    <w:nsid w:val="6CB0790B"/>
+    <w:multiLevelType w:val="multilevel"/>
+    <w:tmpl w:val="E5E8A1AE"/>
+    <w:lvl w:ilvl="0">
+      <w:start w:val="1"/>
+      <w:numFmt w:val="bullet"/>
+      <w:lvlText w:val=""/>
+      <w:lvlJc w:val="left"/>
+      <w:pPr>
+        <w:tabs>
+          <w:tab w:val="num" w:pos="720"/>
+        </w:tabs>
+        <w:ind w:left="720" w:hanging="360"/>
+      </w:pPr>
+      <w:rPr>
+        <w:rFonts w:ascii="Symbol" w:hAnsi="Symbol" w:hint="default"/>
+        <w:sz w:val="20"/>
+      </w:rPr>
+    </w:lvl>
+    <w:lvl w:ilvl="1" w:tentative="1">
+      <w:start w:val="1"/>
+      <w:numFmt w:val="bullet"/>
+      <w:lvlText w:val="o"/>
+      <w:lvlJc w:val="left"/>
+      <w:pPr>
+        <w:tabs>
+          <w:tab w:val="num" w:pos="1440"/>
+        </w:tabs>
+        <w:ind w:left="1440" w:hanging="360"/>
+      </w:pPr>
+      <w:rPr>
+        <w:rFonts w:ascii="Courier New" w:hAnsi="Courier New" w:hint="default"/>
+        <w:sz w:val="20"/>
+      </w:rPr>
+    </w:lvl>
+    <w:lvl w:ilvl="2" w:tentative="1">
+      <w:start w:val="1"/>
+      <w:numFmt w:val="bullet"/>
+      <w:lvlText w:val=""/>
+      <w:lvlJc w:val="left"/>
+      <w:pPr>
+        <w:tabs>
+          <w:tab w:val="num" w:pos="2160"/>
+        </w:tabs>
+        <w:ind w:left="2160" w:hanging="360"/>
+      </w:pPr>
+      <w:rPr>
+        <w:rFonts w:ascii="Wingdings" w:hAnsi="Wingdings" w:hint="default"/>
+        <w:sz w:val="20"/>
+      </w:rPr>
+    </w:lvl>
+    <w:lvl w:ilvl="3" w:tentative="1">
+      <w:start w:val="1"/>
+      <w:numFmt w:val="bullet"/>
+      <w:lvlText w:val=""/>
+      <w:lvlJc w:val="left"/>
+      <w:pPr>
+        <w:tabs>
+          <w:tab w:val="num" w:pos="2880"/>
+        </w:tabs>
+        <w:ind w:left="2880" w:hanging="360"/>
+      </w:pPr>
+      <w:rPr>
+        <w:rFonts w:ascii="Wingdings" w:hAnsi="Wingdings" w:hint="default"/>
+        <w:sz w:val="20"/>
+      </w:rPr>
+    </w:lvl>
+    <w:lvl w:ilvl="4" w:tentative="1">
+      <w:start w:val="1"/>
+      <w:numFmt w:val="bullet"/>
+      <w:lvlText w:val=""/>
+      <w:lvlJc w:val="left"/>
+      <w:pPr>
+        <w:tabs>
+          <w:tab w:val="num" w:pos="3600"/>
+        </w:tabs>
+        <w:ind w:left="3600" w:hanging="360"/>
+      </w:pPr>
+      <w:rPr>
+        <w:rFonts w:ascii="Wingdings" w:hAnsi="Wingdings" w:hint="default"/>
+        <w:sz w:val="20"/>
+      </w:rPr>
+    </w:lvl>
+    <w:lvl w:ilvl="5" w:tentative="1">
+      <w:start w:val="1"/>
+      <w:numFmt w:val="bullet"/>
+      <w:lvlText w:val=""/>
+      <w:lvlJc w:val="left"/>
+      <w:pPr>
+        <w:tabs>
+          <w:tab w:val="num" w:pos="4320"/>
+        </w:tabs>
+        <w:ind w:left="4320" w:hanging="360"/>
+      </w:pPr>
+      <w:rPr>
+        <w:rFonts w:ascii="Wingdings" w:hAnsi="Wingdings" w:hint="default"/>
+        <w:sz w:val="20"/>
+      </w:rPr>
+    </w:lvl>
+    <w:lvl w:ilvl="6" w:tentative="1">
+      <w:start w:val="1"/>
+      <w:numFmt w:val="bullet"/>
+      <w:lvlText w:val=""/>
+      <w:lvlJc w:val="left"/>
+      <w:pPr>
+        <w:tabs>
+          <w:tab w:val="num" w:pos="5040"/>
+        </w:tabs>
+        <w:ind w:left="5040" w:hanging="360"/>
+      </w:pPr>
+      <w:rPr>
+        <w:rFonts w:ascii="Wingdings" w:hAnsi="Wingdings" w:hint="default"/>
+        <w:sz w:val="20"/>
+      </w:rPr>
+    </w:lvl>
+    <w:lvl w:ilvl="7" w:tentative="1">
+      <w:start w:val="1"/>
+      <w:numFmt w:val="bullet"/>
+      <w:lvlText w:val=""/>
+      <w:lvlJc w:val="left"/>
+      <w:pPr>
+        <w:tabs>
+          <w:tab w:val="num" w:pos="5760"/>
+        </w:tabs>
+        <w:ind w:left="5760" w:hanging="360"/>
+      </w:pPr>
+      <w:rPr>
+        <w:rFonts w:ascii="Wingdings" w:hAnsi="Wingdings" w:hint="default"/>
+        <w:sz w:val="20"/>
+      </w:rPr>
+    </w:lvl>
+    <w:lvl w:ilvl="8" w:tentative="1">
+      <w:start w:val="1"/>
+      <w:numFmt w:val="bullet"/>
+      <w:lvlText w:val=""/>
+      <w:lvlJc w:val="left"/>
+      <w:pPr>
+        <w:tabs>
+          <w:tab w:val="num" w:pos="6480"/>
+        </w:tabs>
+        <w:ind w:left="6480" w:hanging="360"/>
+      </w:pPr>
+      <w:rPr>
+        <w:rFonts w:ascii="Wingdings" w:hAnsi="Wingdings" w:hint="default"/>
+        <w:sz w:val="20"/>
+      </w:rPr>
+    </w:lvl>
+  </w:abstractNum>
+  <w:abstractNum w:abstractNumId="11" w15:restartNumberingAfterBreak="0">
     <w:nsid w:val="799E740D"/>
     <w:multiLevelType w:val="multilevel"/>
     <w:tmpl w:val="AA48F6C6"/>
@@ -1725,22 +4228,40 @@
     </w:lvl>
   </w:abstractNum>
   <w:num w:numId="1" w16cid:durableId="61224228">
+    <w:abstractNumId w:val="5"/>
+  </w:num>
+  <w:num w:numId="2" w16cid:durableId="112139822">
+    <w:abstractNumId w:val="8"/>
+  </w:num>
+  <w:num w:numId="3" w16cid:durableId="1676227346">
+    <w:abstractNumId w:val="11"/>
+  </w:num>
+  <w:num w:numId="4" w16cid:durableId="1869561173">
+    <w:abstractNumId w:val="1"/>
+  </w:num>
+  <w:num w:numId="5" w16cid:durableId="1260019821">
+    <w:abstractNumId w:val="4"/>
+  </w:num>
+  <w:num w:numId="6" w16cid:durableId="1577015153">
     <w:abstractNumId w:val="3"/>
   </w:num>
-  <w:num w:numId="2" w16cid:durableId="112139822">
-    <w:abstractNumId w:val="4"/>
+  <w:num w:numId="7" w16cid:durableId="1501701764">
+    <w:abstractNumId w:val="9"/>
   </w:num>
-  <w:num w:numId="3" w16cid:durableId="1676227346">
-    <w:abstractNumId w:val="5"/>
+  <w:num w:numId="8" w16cid:durableId="1785733044">
+    <w:abstractNumId w:val="6"/>
   </w:num>
-  <w:num w:numId="4" w16cid:durableId="1869561173">
-    <w:abstractNumId w:val="0"/>
-  </w:num>
-  <w:num w:numId="5" w16cid:durableId="1260019821">
+  <w:num w:numId="9" w16cid:durableId="135492778">
     <w:abstractNumId w:val="2"/>
   </w:num>
-  <w:num w:numId="6" w16cid:durableId="1577015153">
-    <w:abstractNumId w:val="1"/>
+  <w:num w:numId="10" w16cid:durableId="148711147">
+    <w:abstractNumId w:val="10"/>
+  </w:num>
+  <w:num w:numId="11" w16cid:durableId="759372934">
+    <w:abstractNumId w:val="7"/>
+  </w:num>
+  <w:num w:numId="12" w16cid:durableId="487794217">
+    <w:abstractNumId w:val="0"/>
   </w:num>
 </w:numbering>
 </file>

--- a/Etapas del Proyecto de Análisis epm.docx
+++ b/Etapas del Proyecto de Análisis epm.docx
@@ -545,27 +545,13 @@
         <w:rPr>
           <w:rFonts w:ascii="Arial" w:hAnsi="Arial" w:cs="Arial"/>
         </w:rPr>
-        <w:t xml:space="preserve">fuera </w:t>
-      </w:r>
-      <w:proofErr w:type="gramStart"/>
-      <w:r>
-        <w:rPr>
-          <w:rFonts w:ascii="Arial" w:hAnsi="Arial" w:cs="Arial"/>
-        </w:rPr>
-        <w:t>confus</w:t>
-      </w:r>
-      <w:r>
-        <w:rPr>
-          <w:rFonts w:ascii="Arial" w:hAnsi="Arial" w:cs="Arial"/>
-        </w:rPr>
-        <w:t>o</w:t>
-      </w:r>
-      <w:proofErr w:type="gramEnd"/>
-      <w:r>
-        <w:rPr>
-          <w:rFonts w:ascii="Arial" w:hAnsi="Arial" w:cs="Arial"/>
-        </w:rPr>
-        <w:t xml:space="preserve"> sino que también para su uso correcto</w:t>
+        <w:t>fuera confus</w:t>
+      </w:r>
+      <w:r>
+        <w:rPr>
+          <w:rFonts w:ascii="Arial" w:hAnsi="Arial" w:cs="Arial"/>
+        </w:rPr>
+        <w:t>o sino que también para su uso correcto</w:t>
       </w:r>
       <w:r>
         <w:rPr>
@@ -612,15 +598,7 @@
           <w:b/>
           <w:bCs/>
         </w:rPr>
-        <w:t>3</w:t>
-      </w:r>
-      <w:r>
-        <w:rPr>
-          <w:rFonts w:ascii="Arial" w:hAnsi="Arial" w:cs="Arial"/>
-          <w:b/>
-          <w:bCs/>
-        </w:rPr>
-        <w:t xml:space="preserve">.  Foco del Análisis: Estratos </w:t>
+        <w:t xml:space="preserve">3.  Foco del Análisis: Estratos </w:t>
       </w:r>
       <w:r>
         <w:rPr>
@@ -839,7 +817,7 @@
           <w:rFonts w:ascii="Arial" w:hAnsi="Arial" w:cs="Arial"/>
         </w:rPr>
         <w:pict w14:anchorId="74E6304B">
-          <v:rect id="_x0000_i1054" style="width:0;height:1.5pt" o:hralign="center" o:hrstd="t" o:hr="t" fillcolor="#a0a0a0" stroked="f"/>
+          <v:rect id="_x0000_i1027" style="width:0;height:1.5pt" o:hralign="center" o:hrstd="t" o:hr="t" fillcolor="#a0a0a0" stroked="f"/>
         </w:pict>
       </w:r>
     </w:p>
@@ -987,7 +965,7 @@
           <w:rFonts w:ascii="Arial" w:hAnsi="Arial" w:cs="Arial"/>
         </w:rPr>
         <w:pict w14:anchorId="3DD79E63">
-          <v:rect id="_x0000_i1055" style="width:0;height:1.5pt" o:hralign="center" o:hrstd="t" o:hr="t" fillcolor="#a0a0a0" stroked="f"/>
+          <v:rect id="_x0000_i1028" style="width:0;height:1.5pt" o:hralign="center" o:hrstd="t" o:hr="t" fillcolor="#a0a0a0" stroked="f"/>
         </w:pict>
       </w:r>
     </w:p>
@@ -1135,7 +1113,7 @@
           <w:rFonts w:ascii="Arial" w:hAnsi="Arial" w:cs="Arial"/>
         </w:rPr>
         <w:pict w14:anchorId="13E42099">
-          <v:rect id="_x0000_i1056" style="width:0;height:1.5pt" o:hralign="center" o:hrstd="t" o:hr="t" fillcolor="#a0a0a0" stroked="f"/>
+          <v:rect id="_x0000_i1029" style="width:0;height:1.5pt" o:hralign="center" o:hrstd="t" o:hr="t" fillcolor="#a0a0a0" stroked="f"/>
         </w:pict>
       </w:r>
     </w:p>
@@ -1311,7 +1289,7 @@
           <w:rFonts w:ascii="Arial" w:hAnsi="Arial" w:cs="Arial"/>
         </w:rPr>
         <w:pict w14:anchorId="31C33EE3">
-          <v:rect id="_x0000_i1057" style="width:0;height:1.5pt" o:hralign="center" o:hrstd="t" o:hr="t" fillcolor="#a0a0a0" stroked="f"/>
+          <v:rect id="_x0000_i1030" style="width:0;height:1.5pt" o:hralign="center" o:hrstd="t" o:hr="t" fillcolor="#a0a0a0" stroked="f"/>
         </w:pict>
       </w:r>
     </w:p>
@@ -1521,7 +1499,7 @@
           <w:rFonts w:ascii="Arial" w:hAnsi="Arial" w:cs="Arial"/>
         </w:rPr>
         <w:pict w14:anchorId="70728E28">
-          <v:rect id="_x0000_i1027" style="width:0;height:1.5pt" o:hralign="center" o:bullet="t" o:hrstd="t" o:hr="t" fillcolor="#a0a0a0" stroked="f"/>
+          <v:rect id="_x0000_i1031" style="width:0;height:1.5pt" o:hralign="center" o:bullet="t" o:hrstd="t" o:hr="t" fillcolor="#a0a0a0" stroked="f"/>
         </w:pict>
       </w:r>
     </w:p>
@@ -1546,15 +1524,7 @@
           <w:b/>
           <w:bCs/>
         </w:rPr>
-        <w:t>4</w:t>
-      </w:r>
-      <w:r>
-        <w:rPr>
-          <w:rFonts w:ascii="Arial" w:hAnsi="Arial" w:cs="Arial"/>
-          <w:b/>
-          <w:bCs/>
-        </w:rPr>
-        <w:t xml:space="preserve">. Diseño del </w:t>
+        <w:t xml:space="preserve">4. Diseño del </w:t>
       </w:r>
       <w:proofErr w:type="spellStart"/>
       <w:r>
@@ -1812,7 +1782,7 @@
           <w:rFonts w:ascii="Arial" w:hAnsi="Arial" w:cs="Arial"/>
         </w:rPr>
         <w:pict w14:anchorId="75C47D6E">
-          <v:rect id="_x0000_i1028" style="width:0;height:1.5pt" o:hralign="center" o:hrstd="t" o:hr="t" fillcolor="#a0a0a0" stroked="f"/>
+          <v:rect id="_x0000_i1032" style="width:0;height:1.5pt" o:hralign="center" o:hrstd="t" o:hr="t" fillcolor="#a0a0a0" stroked="f"/>
         </w:pict>
       </w:r>
     </w:p>
@@ -1830,16 +1800,7 @@
           <w:b/>
           <w:bCs/>
         </w:rPr>
-        <w:t xml:space="preserve">5. Lo Que Sigue: </w:t>
-      </w:r>
-      <w:proofErr w:type="gramStart"/>
-      <w:r>
-        <w:rPr>
-          <w:rFonts w:ascii="Arial" w:hAnsi="Arial" w:cs="Arial"/>
-          <w:b/>
-          <w:bCs/>
-        </w:rPr>
-        <w:t>Llevarlo a la Web</w:t>
+        <w:t>5. Lo Que Sigue: Llevarlo a la Web</w:t>
       </w:r>
       <w:r>
         <w:rPr>
@@ -1857,7 +1818,6 @@
         </w:rPr>
         <w:t>!</w:t>
       </w:r>
-      <w:proofErr w:type="gramEnd"/>
     </w:p>
     <w:p>
       <w:pPr>
@@ -2118,7 +2078,7 @@
           <w:rFonts w:ascii="Arial" w:hAnsi="Arial" w:cs="Arial"/>
         </w:rPr>
         <w:pict w14:anchorId="0E0CCA31">
-          <v:rect id="_x0000_i1029" style="width:0;height:1.5pt" o:hralign="center" o:hrstd="t" o:hr="t" fillcolor="#a0a0a0" stroked="f"/>
+          <v:rect id="_x0000_i1033" style="width:0;height:1.5pt" o:hralign="center" o:hrstd="t" o:hr="t" fillcolor="#a0a0a0" stroked="f"/>
         </w:pict>
       </w:r>
     </w:p>
@@ -2243,43 +2203,7 @@
         <w:rPr>
           <w:rFonts w:ascii="Arial" w:hAnsi="Arial" w:cs="Arial"/>
         </w:rPr>
-        <w:t xml:space="preserve">Para este proyecto me mantuve unas horas navegando en distintas bases de datos </w:t>
-      </w:r>
-      <w:r>
-        <w:rPr>
-          <w:rFonts w:ascii="Arial" w:hAnsi="Arial" w:cs="Arial"/>
-        </w:rPr>
-        <w:t>públicas</w:t>
-      </w:r>
-      <w:r>
-        <w:rPr>
-          <w:rFonts w:ascii="Arial" w:hAnsi="Arial" w:cs="Arial"/>
-        </w:rPr>
-        <w:t xml:space="preserve"> de mi país Colombia</w:t>
-      </w:r>
-      <w:r>
-        <w:rPr>
-          <w:rFonts w:ascii="Arial" w:hAnsi="Arial" w:cs="Arial"/>
-        </w:rPr>
-        <w:t>, estaba enfocándome en un problema de ámbito social y algo que pueda impactar a las personas independientemente de su situación;</w:t>
-      </w:r>
-      <w:r>
-        <w:rPr>
-          <w:rFonts w:ascii="Arial" w:hAnsi="Arial" w:cs="Arial"/>
-        </w:rPr>
-        <w:t xml:space="preserve"> </w:t>
-      </w:r>
-      <w:r>
-        <w:rPr>
-          <w:rFonts w:ascii="Arial" w:hAnsi="Arial" w:cs="Arial"/>
-        </w:rPr>
-        <w:t>L</w:t>
-      </w:r>
-      <w:r>
-        <w:rPr>
-          <w:rFonts w:ascii="Arial" w:hAnsi="Arial" w:cs="Arial"/>
-        </w:rPr>
-        <w:t xml:space="preserve">a mayoría no me llamaba la atención y se sentían incompletas teniendo una o dos tablas de las cuales no podría hacer un análisis completo mostrando todos mis conocimientos sobre base de datos, limpieza y análisis de </w:t>
+        <w:t xml:space="preserve">Para este proyecto me mantuve unas horas navegando en distintas bases de datos públicas de mi país Colombia, estaba enfocándome en un problema de ámbito social y algo que pueda impactar a las personas independientemente de su situación; La mayoría no me llamaba la atención y se sentían incompletas teniendo una o dos tablas de las cuales no podría hacer un análisis completo mostrando todos mis conocimientos sobre base de datos, limpieza y análisis de </w:t>
       </w:r>
       <w:r>
         <w:rPr>
@@ -2390,6 +2314,27 @@
         <w:br/>
         <w:t>Seguir aprendiendo. Quiero practicar más SQL y Python para automatizar análisis y limpieza. También quiero hacer más proyectos sociales con datos públicos y armar un portafolio donde se note mi estilo: análisis con sentido humano, no solo números.</w:t>
       </w:r>
+    </w:p>
+    <w:p>
+      <w:pPr>
+        <w:rPr>
+          <w:rFonts w:ascii="Arial" w:hAnsi="Arial" w:cs="Arial"/>
+        </w:rPr>
+      </w:pPr>
+      <w:r>
+        <w:rPr>
+          <w:rFonts w:ascii="Arial" w:hAnsi="Arial" w:cs="Arial"/>
+        </w:rPr>
+        <w:t xml:space="preserve">También me gustaría darle una extensión a este proyecto a modo de informe con los datos más llamativos y que puedan generar preguntas a largo y mediano plazo como lo podrían ser ‘’el estrato 1 del municipio x paga mucho mas que el del municipio y’’ siento que seria interesante abordarlo desde </w:t>
+      </w:r>
+      <w:proofErr w:type="spellStart"/>
+      <w:r>
+        <w:rPr>
+          <w:rFonts w:ascii="Arial" w:hAnsi="Arial" w:cs="Arial"/>
+        </w:rPr>
+        <w:t>ahi</w:t>
+      </w:r>
+      <w:proofErr w:type="spellEnd"/>
     </w:p>
     <w:p>
       <w:pPr>
@@ -4869,6 +4814,7 @@
   <w:style w:type="character" w:default="1" w:styleId="Fuentedeprrafopredeter">
     <w:name w:val="Default Paragraph Font"/>
     <w:uiPriority w:val="1"/>
+    <w:semiHidden/>
     <w:unhideWhenUsed/>
   </w:style>
   <w:style w:type="table" w:default="1" w:styleId="Tablanormal">
